--- a/FS20-Group-15-M4-Report_v2.docx
+++ b/FS20-Group-15-M4-Report_v2.docx
@@ -393,6 +393,7 @@
                                   <w:dataBinding w:prefixMappings="xmlns:ns0='http://schemas.microsoft.com/office/2006/coverPageProps' " w:xpath="/ns0:CoverPageProperties[1]/ns0:Abstract[1]" w:storeItemID="{55AF091B-3C7A-41E3-B477-F2FDAA23CFDA}"/>
                                   <w:text w:multiLine="1"/>
                                 </w:sdtPr>
+                                <w:sdtEndPr/>
                                 <w:sdtContent>
                                   <w:p>
                                     <w:pPr>
@@ -566,6 +567,7 @@
                             <w:dataBinding w:prefixMappings="xmlns:ns0='http://schemas.microsoft.com/office/2006/coverPageProps' " w:xpath="/ns0:CoverPageProperties[1]/ns0:Abstract[1]" w:storeItemID="{55AF091B-3C7A-41E3-B477-F2FDAA23CFDA}"/>
                             <w:text w:multiLine="1"/>
                           </w:sdtPr>
+                          <w:sdtEndPr/>
                           <w:sdtContent>
                             <w:p>
                               <w:pPr>
@@ -800,6 +802,7 @@
                                   <w:dataBinding w:prefixMappings="xmlns:ns0='http://purl.org/dc/elements/1.1/' xmlns:ns1='http://schemas.openxmlformats.org/package/2006/metadata/core-properties' " w:xpath="/ns1:coreProperties[1]/ns0:subject[1]" w:storeItemID="{6C3C8BC8-F283-45AE-878A-BAB7291924A1}"/>
                                   <w:text/>
                                 </w:sdtPr>
+                                <w:sdtEndPr/>
                                 <w:sdtContent>
                                   <w:p>
                                     <w:pPr>
@@ -811,23 +814,13 @@
                                         <w:szCs w:val="36"/>
                                       </w:rPr>
                                     </w:pPr>
-                                    <w:proofErr w:type="spellStart"/>
                                     <w:r>
                                       <w:rPr>
                                         <w:color w:val="404040" w:themeColor="text1" w:themeTint="BF"/>
                                         <w:sz w:val="36"/>
                                         <w:szCs w:val="36"/>
                                       </w:rPr>
-                                      <w:t>SoPra</w:t>
-                                    </w:r>
-                                    <w:proofErr w:type="spellEnd"/>
-                                    <w:r>
-                                      <w:rPr>
-                                        <w:color w:val="404040" w:themeColor="text1" w:themeTint="BF"/>
-                                        <w:sz w:val="36"/>
-                                        <w:szCs w:val="36"/>
-                                      </w:rPr>
-                                      <w:t xml:space="preserve"> FS2020 Milestone 4</w:t>
+                                      <w:t>SoPra FS2020 Milestone 4</w:t>
                                     </w:r>
                                   </w:p>
                                 </w:sdtContent>
@@ -911,6 +904,7 @@
                             <w:dataBinding w:prefixMappings="xmlns:ns0='http://purl.org/dc/elements/1.1/' xmlns:ns1='http://schemas.openxmlformats.org/package/2006/metadata/core-properties' " w:xpath="/ns1:coreProperties[1]/ns0:subject[1]" w:storeItemID="{6C3C8BC8-F283-45AE-878A-BAB7291924A1}"/>
                             <w:text/>
                           </w:sdtPr>
+                          <w:sdtEndPr/>
                           <w:sdtContent>
                             <w:p>
                               <w:pPr>
@@ -922,23 +916,13 @@
                                   <w:szCs w:val="36"/>
                                 </w:rPr>
                               </w:pPr>
-                              <w:proofErr w:type="spellStart"/>
                               <w:r>
                                 <w:rPr>
                                   <w:color w:val="404040" w:themeColor="text1" w:themeTint="BF"/>
                                   <w:sz w:val="36"/>
                                   <w:szCs w:val="36"/>
                                 </w:rPr>
-                                <w:t>SoPra</w:t>
-                              </w:r>
-                              <w:proofErr w:type="spellEnd"/>
-                              <w:r>
-                                <w:rPr>
-                                  <w:color w:val="404040" w:themeColor="text1" w:themeTint="BF"/>
-                                  <w:sz w:val="36"/>
-                                  <w:szCs w:val="36"/>
-                                </w:rPr>
-                                <w:t xml:space="preserve"> FS2020 Milestone 4</w:t>
+                                <w:t>SoPra FS2020 Milestone 4</w:t>
                               </w:r>
                             </w:p>
                           </w:sdtContent>
@@ -1646,15 +1630,7 @@
         <w:t>Bots</w:t>
       </w:r>
       <w:r>
-        <w:t xml:space="preserve"> are there to make the game more interesting, </w:t>
-      </w:r>
-      <w:proofErr w:type="gramStart"/>
-      <w:r>
-        <w:t>diverse</w:t>
-      </w:r>
-      <w:proofErr w:type="gramEnd"/>
-      <w:r>
-        <w:t xml:space="preserve"> and also to make it possible to play by yourself.</w:t>
+        <w:t xml:space="preserve"> are there to make the game more interesting, diverse and also to make it possible to play by yourself.</w:t>
       </w:r>
       <w:commentRangeStart w:id="1"/>
       <w:commentRangeEnd w:id="1"/>
@@ -1824,15 +1800,7 @@
         <w:jc w:val="both"/>
       </w:pPr>
       <w:r>
-        <w:t xml:space="preserve">Another aspect of our game that has the potential to be fleshed out is the sound environment. </w:t>
-      </w:r>
-      <w:proofErr w:type="gramStart"/>
-      <w:r>
-        <w:t>At the moment</w:t>
-      </w:r>
-      <w:proofErr w:type="gramEnd"/>
-      <w:r>
-        <w:t xml:space="preserve"> we only have three sounds that are played during the </w:t>
+        <w:t xml:space="preserve">Another aspect of our game that has the potential to be fleshed out is the sound environment. At the moment we only have three sounds that are played during the </w:t>
       </w:r>
       <w:r>
         <w:t>in-</w:t>
@@ -2553,27 +2521,29 @@
         <w:t xml:space="preserve"> Moreover, this feature is based on two changes on the server.  </w:t>
       </w:r>
       <w:r>
-        <w:t>Firstly, the Logic Server, e. g. the in-game component was refactored so that is uses now the state pattern with a state for each game pha</w:t>
+        <w:t>Firstly, the Logic Server, e. g. the in-game component was refactored so that i</w:t>
+      </w:r>
+      <w:r>
+        <w:t>t</w:t>
+      </w:r>
+      <w:r>
+        <w:t xml:space="preserve"> uses now the state pattern with a state for each game pha</w:t>
       </w:r>
       <w:commentRangeStart w:id="7"/>
       <w:r>
-        <w:t xml:space="preserve">se. This change makes the in-game more robust to request which should not be called </w:t>
-      </w:r>
-      <w:proofErr w:type="spellStart"/>
-      <w:r>
-        <w:t>exept</w:t>
-      </w:r>
-      <w:proofErr w:type="spellEnd"/>
-      <w:r>
-        <w:t xml:space="preserve"> for a </w:t>
-      </w:r>
-      <w:proofErr w:type="gramStart"/>
-      <w:r>
-        <w:t>particular game</w:t>
-      </w:r>
-      <w:proofErr w:type="gramEnd"/>
-      <w:r>
-        <w:t xml:space="preserve"> phase. Also, it makes it a lot easier to extend the game which we already noticed when implementing the timer</w:t>
+        <w:t>se. This change makes the in-game more robust to request</w:t>
+      </w:r>
+      <w:r>
+        <w:t>s</w:t>
+      </w:r>
+      <w:r>
+        <w:t xml:space="preserve"> which </w:t>
+      </w:r>
+      <w:r>
+        <w:t>are called during the wrong game phase</w:t>
+      </w:r>
+      <w:r>
+        <w:t>. Also, it makes it a lot easier to extend the game which we already noticed when implementing the timer</w:t>
       </w:r>
       <w:r>
         <w:t xml:space="preserve"> on the server</w:t>
@@ -2585,7 +2555,13 @@
         <w:t xml:space="preserve"> This timer has three functions: it notices</w:t>
       </w:r>
       <w:r>
-        <w:t xml:space="preserve">, when a game phase should already have finished and finishes it automatically (depending on the phase differently -&gt; state pattern). It notifies the frontend about the time the timer has started and how long a game phase takes and it notices, when a player has been absent for more than 30 seconds and replaces this player at the end of a game round with a bot. </w:t>
+        <w:t xml:space="preserve"> when a game phase should already have </w:t>
+      </w:r>
+      <w:r>
+        <w:t>ended</w:t>
+      </w:r>
+      <w:r>
+        <w:t xml:space="preserve"> and finishes it automatically (depending on the phase differently -&gt; state pattern). It notifies the frontend about the time the timer has started and how long a game phase takes and it notices when a player has been absent for more than 30 seconds and replaces this player at the end of a game round with a bot. </w:t>
       </w:r>
       <w:commentRangeEnd w:id="7"/>
       <w:r>
@@ -2595,12 +2571,20 @@
         <w:commentReference w:id="7"/>
       </w:r>
     </w:p>
-    <w:p/>
     <w:p>
       <w:pPr>
+        <w:spacing w:after="160"/>
+      </w:pPr>
+      <w:r>
+        <w:br w:type="page"/>
+      </w:r>
+    </w:p>
+    <w:p>
+      <w:pPr>
         <w:pStyle w:val="berschrift3"/>
       </w:pPr>
       <w:r>
+        <w:lastRenderedPageBreak/>
         <w:t>Enhancing usability</w:t>
       </w:r>
     </w:p>
@@ -2653,7 +2637,6 @@
         <w:jc w:val="both"/>
       </w:pPr>
       <w:r>
-        <w:lastRenderedPageBreak/>
         <w:t>The mystery word is now chosen by clicking on a word on the card instead of entering a number between one and five</w:t>
       </w:r>
     </w:p>
@@ -2792,7 +2775,7 @@
     </w:p>
     <w:p>
       <w:pPr>
-        <w:spacing w:after="160"/>
+        <w:jc w:val="both"/>
       </w:pPr>
     </w:p>
     <w:p>
@@ -2867,6 +2850,7 @@
         <w:jc w:val="both"/>
       </w:pPr>
       <w:r>
+        <w:lastRenderedPageBreak/>
         <w:t>After completing a game and players were redirected to the lobby overview, they couldn’t visit any other page for 30 seconds. They would always be redirected to the lobby overview</w:t>
       </w:r>
     </w:p>
@@ -3039,29 +3023,66 @@
         <w:t>Beta Testing</w:t>
       </w:r>
     </w:p>
-    <w:p/>
     <w:p>
-      <w:pPr>
-        <w:pStyle w:val="berschrift2"/>
-      </w:pPr>
-      <w:r>
-        <w:t>Lessons learned</w:t>
+      <w:r>
+        <w:t xml:space="preserve">In order to improve the usability of our </w:t>
+      </w:r>
+      <w:r>
+        <w:t>application, we decided to let family and friends play our game</w:t>
+      </w:r>
+      <w:r>
+        <w:t xml:space="preserve"> and document what issues they would encounter</w:t>
+      </w:r>
+      <w:r>
+        <w:t xml:space="preserve">. </w:t>
+      </w:r>
+      <w:r>
+        <w:t>The important part about this kind of testing was to not only write down the problems the testers encountered but also to analyse this data, write down the problems that occurred multiple times and then think about a solution</w:t>
+      </w:r>
+      <w:r>
+        <w:t xml:space="preserve"> for these problems</w:t>
+      </w:r>
+      <w:r>
+        <w:t xml:space="preserve">. After that, the solution would have be to be tested and </w:t>
+      </w:r>
+      <w:r>
+        <w:t>reanalysed</w:t>
+      </w:r>
+      <w:r>
+        <w:t xml:space="preserve"> again. </w:t>
       </w:r>
     </w:p>
     <w:p>
+      <w:r>
+        <w:t>In our case, we collected the usability issues in a Google Docs</w:t>
+      </w:r>
+      <w:r>
+        <w:t>.</w:t>
+      </w:r>
+      <w:r>
+        <w:t xml:space="preserve"> </w:t>
+      </w:r>
+      <w:r>
+        <w:t>After that, we</w:t>
+      </w:r>
+      <w:r>
+        <w:t xml:space="preserve"> discussed for each point how to fix this issue and who would be responsible for fixing it. </w:t>
+      </w:r>
+    </w:p>
+    <w:p>
+      <w:pPr>
+        <w:pStyle w:val="berschrift2"/>
+      </w:pPr>
+      <w:r>
+        <w:t>Lessons learned</w:t>
+      </w:r>
+    </w:p>
+    <w:p>
       <w:pPr>
         <w:jc w:val="both"/>
       </w:pPr>
       <w:r>
-        <w:t xml:space="preserve">Looking back and reflecting on our </w:t>
-      </w:r>
-      <w:proofErr w:type="gramStart"/>
-      <w:r>
-        <w:t>project as a whole, we</w:t>
-      </w:r>
-      <w:proofErr w:type="gramEnd"/>
-      <w:r>
-        <w:t xml:space="preserve"> have learned several important lessons when it comes to software engineering, project planning and group coordination.</w:t>
+        <w:t>Looking back and reflecting on our project as a whole, we have learned several important lessons when it comes to software engineering, project planning and group coordination.</w:t>
       </w:r>
     </w:p>
     <w:p/>
@@ -3086,6 +3107,7 @@
         <w:jc w:val="both"/>
       </w:pPr>
       <w:r>
+        <w:lastRenderedPageBreak/>
         <w:t>Our approach also allowed us to quickly adapt to changing requirements. At first for example it was planned that the timer would be fully implemented in the front end, however after some time it became clear to use that for the purpose of synchronization the backend should also implement a timer. This was not planned in the beginning so we were unsure how this would go. However, the due to us meeting frequently we were very flexible when it came to the implementation, e. g. when it was unclear whether the front end should adjust the time formatting for the display or if the backend should already do that and give us a value that can be immediately displayed.</w:t>
       </w:r>
     </w:p>
@@ -3118,7 +3140,6 @@
         <w:pStyle w:val="berschrift3"/>
       </w:pPr>
       <w:r>
-        <w:lastRenderedPageBreak/>
         <w:t>Higher level design in frontend</w:t>
       </w:r>
     </w:p>
@@ -3133,31 +3154,121 @@
         <w:rPr>
           <w:rFonts w:cs="Helvetica"/>
         </w:rPr>
-        <w:t>Designing small components that focus on one aspect and can be reused is a way of programming in React that we embraced too late. The render method of our “in game” page for example contains several components that could be extracted. We did that for a few components like a message being displayed in the beginning of each phase or the timer, however we should have done that in the beginning in order to avoid technical debt, ensure evolvability and provide understandable code. This certainly had to do with the fact that we were new to React, JavaScript, HTML and CSS. We will certainly take this into consideration for future projects we work on.</w:t>
+        <w:t xml:space="preserve">Designing small components that focus on one aspect and can be reused is a way of programming in React that we embraced too late. The render method of our “in game” page for example contains several components that could be extracted. We did that for a few components like a message being displayed in the beginning of each phase or the timer, however we should have done that in the beginning in order to avoid technical debt, ensure evolvability and provide understandable code. This certainly had to do with the fact that we were new to React, JavaScript, HTML and CSS. We will certainly take this into consideration for future projects we </w:t>
+      </w:r>
+      <w:r>
+        <w:rPr>
+          <w:rFonts w:cs="Helvetica"/>
+        </w:rPr>
+        <w:t xml:space="preserve">will be </w:t>
+      </w:r>
+      <w:r>
+        <w:rPr>
+          <w:rFonts w:cs="Helvetica"/>
+        </w:rPr>
+        <w:t>work</w:t>
+      </w:r>
+      <w:r>
+        <w:rPr>
+          <w:rFonts w:cs="Helvetica"/>
+        </w:rPr>
+        <w:t>ing</w:t>
+      </w:r>
+      <w:r>
+        <w:rPr>
+          <w:rFonts w:cs="Helvetica"/>
+        </w:rPr>
+        <w:t xml:space="preserve"> on.</w:t>
       </w:r>
     </w:p>
     <w:p>
       <w:pPr>
-        <w:jc w:val="both"/>
-        <w:rPr>
-          <w:rFonts w:cs="Helvetica"/>
-        </w:rPr>
-      </w:pPr>
+        <w:pStyle w:val="berschrift3"/>
+      </w:pPr>
+      <w:r>
+        <w:t>Diagrams backend</w:t>
+      </w:r>
     </w:p>
     <w:p>
-      <w:pPr>
-        <w:pStyle w:val="berschrift3"/>
-      </w:pPr>
-      <w:r>
-        <w:t>Programming -&gt; learn it by doing</w:t>
+      <w:r>
+        <w:t xml:space="preserve">As already described in report </w:t>
+      </w:r>
+      <w:r>
+        <w:t xml:space="preserve">3, we encountered a lot of problems because we did not flash out the class diagram of the server enough thoroughly. Therefore, we will put more effort </w:t>
+      </w:r>
+      <w:r>
+        <w:t xml:space="preserve">next time </w:t>
+      </w:r>
+      <w:r>
+        <w:t xml:space="preserve">into </w:t>
+      </w:r>
+      <w:r>
+        <w:t xml:space="preserve">learning about </w:t>
+      </w:r>
+      <w:r>
+        <w:t xml:space="preserve">the technologies </w:t>
+      </w:r>
+      <w:r>
+        <w:t xml:space="preserve">used </w:t>
+      </w:r>
+      <w:r>
+        <w:t xml:space="preserve">and draw a more explicit diagram. Also, when projects get bigger, we might should think about the database design as well. Lastly, we also learned that it is </w:t>
+      </w:r>
+      <w:r>
+        <w:t>important</w:t>
+      </w:r>
+      <w:r>
+        <w:t xml:space="preserve"> to apply the design principles also to the tests. When for example a lot of tests </w:t>
+      </w:r>
+      <w:r>
+        <w:t>use</w:t>
+      </w:r>
+      <w:r>
+        <w:t xml:space="preserve"> an active game with three players, do not  write this setup for every single test but put this </w:t>
+      </w:r>
+      <w:r>
+        <w:t>creation method into</w:t>
+      </w:r>
+      <w:r>
+        <w:t xml:space="preserve"> an external class and use it as a helper for all the other tests. Otherwise, when there is for example a change in the way a game is set up, a lot of tests </w:t>
+      </w:r>
+      <w:r>
+        <w:t>must</w:t>
+      </w:r>
+      <w:r>
+        <w:t xml:space="preserve"> be changed manually. </w:t>
       </w:r>
     </w:p>
     <w:p>
       <w:pPr>
         <w:jc w:val="both"/>
-      </w:pPr>
+        <w:rPr>
+          <w:rFonts w:cs="Helvetica"/>
+        </w:rPr>
+      </w:pPr>
+    </w:p>
+    <w:p>
+      <w:pPr>
+        <w:pStyle w:val="berschrift3"/>
+      </w:pPr>
+      <w:r>
+        <w:t>Programming -&gt; learn it by doing</w:t>
+      </w:r>
+    </w:p>
+    <w:p>
+      <w:pPr>
+        <w:jc w:val="both"/>
+      </w:pPr>
+      <w:commentRangeStart w:id="9"/>
       <w:r>
         <w:t>All of us knew upfront that this web application will cost time, effort and a great degree of initiative. However, even though, or maybe exactly because this project has been completed at great expense, each and every one of our group learned more practically related things about software engineering than in other course so far. This goes to show that the courage to set high goals and openness to embrace new tools and frameworks can do a lot to improve one’s programming skills.</w:t>
+      </w:r>
+      <w:commentRangeEnd w:id="9"/>
+      <w:r>
+        <w:rPr>
+          <w:rStyle w:val="Kommentarzeichen"/>
+        </w:rPr>
+        <w:commentReference w:id="9"/>
       </w:r>
     </w:p>
     <w:p>
@@ -3233,6 +3344,7 @@
           <w:shd w:val="clear" w:color="auto" w:fill="FFFFFF"/>
           <w:lang w:val="es-ES"/>
         </w:rPr>
+        <w:lastRenderedPageBreak/>
         <w:t>GitHub Client:</w:t>
       </w:r>
       <w:r>
@@ -4731,96 +4843,64 @@
                 <w:sz w:val="12"/>
                 <w:szCs w:val="12"/>
               </w:rPr>
-              <w:t>&lt;</w:t>
-            </w:r>
-            <w:proofErr w:type="gramStart"/>
-            <w:r>
+              <w:t>&lt;String(public or private)&gt;</w:t>
+            </w:r>
+          </w:p>
+          <w:p>
+            <w:pPr>
+              <w:jc w:val="both"/>
+              <w:cnfStyle w:val="000000000000" w:firstRow="0" w:lastRow="0" w:firstColumn="0" w:lastColumn="0" w:oddVBand="0" w:evenVBand="0" w:oddHBand="0" w:evenHBand="0" w:firstRowFirstColumn="0" w:firstRowLastColumn="0" w:lastRowFirstColumn="0" w:lastRowLastColumn="0"/>
               <w:rPr>
                 <w:sz w:val="12"/>
                 <w:szCs w:val="12"/>
               </w:rPr>
-              <w:t>String(</w:t>
-            </w:r>
-            <w:proofErr w:type="gramEnd"/>
+            </w:pPr>
+            <w:proofErr w:type="spellStart"/>
             <w:r>
               <w:rPr>
                 <w:sz w:val="12"/>
                 <w:szCs w:val="12"/>
               </w:rPr>
-              <w:t>public or private)&gt;</w:t>
-            </w:r>
-          </w:p>
-          <w:p>
-            <w:pPr>
-              <w:jc w:val="both"/>
-              <w:cnfStyle w:val="000000000000" w:firstRow="0" w:lastRow="0" w:firstColumn="0" w:lastColumn="0" w:oddVBand="0" w:evenVBand="0" w:oddHBand="0" w:evenHBand="0" w:firstRowFirstColumn="0" w:firstRowLastColumn="0" w:lastRowFirstColumn="0" w:lastRowLastColumn="0"/>
+              <w:t>PlayerToken</w:t>
+            </w:r>
+            <w:proofErr w:type="spellEnd"/>
+            <w:r>
               <w:rPr>
                 <w:sz w:val="12"/>
                 <w:szCs w:val="12"/>
               </w:rPr>
-            </w:pPr>
-            <w:proofErr w:type="spellStart"/>
-            <w:r>
+              <w:t>&lt;String&gt;</w:t>
+            </w:r>
+          </w:p>
+          <w:p>
+            <w:pPr>
+              <w:jc w:val="both"/>
+              <w:cnfStyle w:val="000000000000" w:firstRow="0" w:lastRow="0" w:firstColumn="0" w:lastColumn="0" w:oddVBand="0" w:evenVBand="0" w:oddHBand="0" w:evenHBand="0" w:firstRowFirstColumn="0" w:firstRowLastColumn="0" w:lastRowFirstColumn="0" w:lastRowLastColumn="0"/>
               <w:rPr>
                 <w:sz w:val="12"/>
                 <w:szCs w:val="12"/>
               </w:rPr>
-              <w:t>PlayerToken</w:t>
-            </w:r>
-            <w:proofErr w:type="spellEnd"/>
+            </w:pPr>
             <w:r>
               <w:rPr>
                 <w:sz w:val="12"/>
                 <w:szCs w:val="12"/>
               </w:rPr>
-              <w:t>&lt;String&gt;</w:t>
-            </w:r>
-          </w:p>
-          <w:p>
-            <w:pPr>
-              <w:jc w:val="both"/>
-              <w:cnfStyle w:val="000000000000" w:firstRow="0" w:lastRow="0" w:firstColumn="0" w:lastColumn="0" w:oddVBand="0" w:evenVBand="0" w:oddHBand="0" w:evenHBand="0" w:firstRowFirstColumn="0" w:firstRowLastColumn="0" w:lastRowFirstColumn="0" w:lastRowLastColumn="0"/>
+              <w:t xml:space="preserve">Password&lt;String&gt; </w:t>
+            </w:r>
+            <w:r>
               <w:rPr>
                 <w:sz w:val="12"/>
                 <w:szCs w:val="12"/>
               </w:rPr>
-            </w:pPr>
+              <w:t xml:space="preserve"> </w:t>
+            </w:r>
             <w:r>
               <w:rPr>
                 <w:sz w:val="12"/>
                 <w:szCs w:val="12"/>
               </w:rPr>
-              <w:t>Password&lt;String</w:t>
-            </w:r>
-            <w:proofErr w:type="gramStart"/>
-            <w:r>
-              <w:rPr>
-                <w:sz w:val="12"/>
-                <w:szCs w:val="12"/>
-              </w:rPr>
-              <w:t xml:space="preserve">&gt; </w:t>
-            </w:r>
-            <w:r>
-              <w:rPr>
-                <w:sz w:val="12"/>
-                <w:szCs w:val="12"/>
-              </w:rPr>
-              <w:t xml:space="preserve"> </w:t>
-            </w:r>
-            <w:r>
-              <w:rPr>
-                <w:sz w:val="12"/>
-                <w:szCs w:val="12"/>
-              </w:rPr>
-              <w:t>(</w:t>
-            </w:r>
-            <w:proofErr w:type="gramEnd"/>
-            <w:r>
-              <w:rPr>
-                <w:sz w:val="12"/>
-                <w:szCs w:val="12"/>
-              </w:rPr>
-              <w:t>only if private game)</w:t>
+              <w:t>(only if private game)</w:t>
             </w:r>
           </w:p>
         </w:tc>
@@ -8245,23 +8325,7 @@
                 <w:sz w:val="18"/>
                 <w:szCs w:val="18"/>
               </w:rPr>
-              <w:t xml:space="preserve">Get </w:t>
-            </w:r>
-            <w:proofErr w:type="gramStart"/>
-            <w:r>
-              <w:rPr>
-                <w:sz w:val="18"/>
-                <w:szCs w:val="18"/>
-              </w:rPr>
-              <w:t>Amount</w:t>
-            </w:r>
-            <w:proofErr w:type="gramEnd"/>
-            <w:r>
-              <w:rPr>
-                <w:sz w:val="18"/>
-                <w:szCs w:val="18"/>
-              </w:rPr>
-              <w:t xml:space="preserve"> of Cards </w:t>
+              <w:t xml:space="preserve">Get Amount of Cards </w:t>
             </w:r>
           </w:p>
         </w:tc>
@@ -9809,7 +9873,6 @@
               <w:t>&lt;</w:t>
             </w:r>
             <w:proofErr w:type="spellStart"/>
-            <w:proofErr w:type="gramStart"/>
             <w:r>
               <w:rPr>
                 <w:sz w:val="18"/>
@@ -9818,7 +9881,6 @@
               <w:t>String,String</w:t>
             </w:r>
             <w:proofErr w:type="spellEnd"/>
-            <w:proofErr w:type="gramEnd"/>
             <w:r>
               <w:rPr>
                 <w:sz w:val="18"/>
@@ -13951,6 +14013,9 @@
     <w:p>
       <w:pPr>
         <w:pStyle w:val="Kommentartext"/>
+        <w:rPr>
+          <w:lang w:val="de-CH"/>
+        </w:rPr>
       </w:pPr>
       <w:r>
         <w:rPr>
@@ -13959,6 +14024,9 @@
         <w:annotationRef/>
       </w:r>
       <w:r>
+        <w:rPr>
+          <w:lang w:val="de-CH"/>
+        </w:rPr>
         <w:t>Game SETUP?</w:t>
       </w:r>
     </w:p>
@@ -13967,6 +14035,9 @@
     <w:p>
       <w:pPr>
         <w:pStyle w:val="Kommentartext"/>
+        <w:rPr>
+          <w:lang w:val="de-CH"/>
+        </w:rPr>
       </w:pPr>
       <w:r>
         <w:rPr>
@@ -13975,6 +14046,9 @@
         <w:annotationRef/>
       </w:r>
       <w:r>
+        <w:rPr>
+          <w:lang w:val="de-CH"/>
+        </w:rPr>
         <w:t>Neu</w:t>
       </w:r>
     </w:p>
@@ -13983,6 +14057,9 @@
     <w:p>
       <w:pPr>
         <w:pStyle w:val="Kommentartext"/>
+        <w:rPr>
+          <w:lang w:val="de-CH"/>
+        </w:rPr>
       </w:pPr>
       <w:r>
         <w:rPr>
@@ -13991,15 +14068,32 @@
         <w:annotationRef/>
       </w:r>
       <w:r>
-        <w:t xml:space="preserve">Was </w:t>
-      </w:r>
-      <w:proofErr w:type="spellStart"/>
-      <w:r>
-        <w:t>heisst</w:t>
-      </w:r>
-      <w:proofErr w:type="spellEnd"/>
-      <w:r>
-        <w:t xml:space="preserve"> HUD?</w:t>
+        <w:rPr>
+          <w:lang w:val="de-CH"/>
+        </w:rPr>
+        <w:t>Was heisst HUD?</w:t>
+      </w:r>
+    </w:p>
+  </w:comment>
+  <w:comment w:id="9" w:author="Charlotte Eder" w:date="2020-05-22T22:58:00Z" w:initials="CE">
+    <w:p>
+      <w:pPr>
+        <w:pStyle w:val="Kommentartext"/>
+        <w:rPr>
+          <w:lang w:val="de-CH"/>
+        </w:rPr>
+      </w:pPr>
+      <w:r>
+        <w:rPr>
+          <w:rStyle w:val="Kommentarzeichen"/>
+        </w:rPr>
+        <w:annotationRef/>
+      </w:r>
+      <w:r>
+        <w:rPr>
+          <w:lang w:val="de-CH"/>
+        </w:rPr>
+        <w:t>Wunderschön</w:t>
       </w:r>
     </w:p>
   </w:comment>
@@ -14016,6 +14110,7 @@
   <w15:commentEx w15:paraId="2EF4B9CC" w15:done="0"/>
   <w15:commentEx w15:paraId="1AF8A34B" w15:done="0"/>
   <w15:commentEx w15:paraId="29AE8649" w15:done="0"/>
+  <w15:commentEx w15:paraId="36682D3D" w15:done="0"/>
 </w15:commentsEx>
 </file>
 
@@ -14029,6 +14124,7 @@
   <w16cex:commentExtensible w16cex:durableId="2272C020" w16cex:dateUtc="2020-05-22T19:18:00Z"/>
   <w16cex:commentExtensible w16cex:durableId="2272C4DD" w16cex:dateUtc="2020-05-22T19:38:00Z"/>
   <w16cex:commentExtensible w16cex:durableId="2272C4F1" w16cex:dateUtc="2020-05-22T19:38:00Z"/>
+  <w16cex:commentExtensible w16cex:durableId="2272D788" w16cex:dateUtc="2020-05-22T20:58:00Z"/>
 </w16cex:commentsExtensible>
 </file>
 
@@ -14042,6 +14138,7 @@
   <w16cid:commentId w16cid:paraId="2EF4B9CC" w16cid:durableId="2272C020"/>
   <w16cid:commentId w16cid:paraId="1AF8A34B" w16cid:durableId="2272C4DD"/>
   <w16cid:commentId w16cid:paraId="29AE8649" w16cid:durableId="2272C4F1"/>
+  <w16cid:commentId w16cid:paraId="36682D3D" w16cid:durableId="2272D788"/>
 </w16cid:commentsIds>
 </file>
 
@@ -14076,6 +14173,7 @@
         <w:docPartUnique/>
       </w:docPartObj>
     </w:sdtPr>
+    <w:sdtEndPr/>
     <w:sdtContent>
       <w:p>
         <w:pPr>
@@ -16631,7 +16729,7 @@
 </file>
 
 <file path=customXml/itemProps2.xml><?xml version="1.0" encoding="utf-8"?>
-<ds:datastoreItem xmlns:ds="http://schemas.openxmlformats.org/officeDocument/2006/customXml" ds:itemID="{53825B6F-B558-49E7-80AC-4564143C323D}">
+<ds:datastoreItem xmlns:ds="http://schemas.openxmlformats.org/officeDocument/2006/customXml" ds:itemID="{4BB04CE9-C294-4B40-A175-19FD1686746E}">
   <ds:schemaRefs>
     <ds:schemaRef ds:uri="http://schemas.openxmlformats.org/officeDocument/2006/bibliography"/>
   </ds:schemaRefs>

--- a/FS20-Group-15-M4-Report_v2.docx
+++ b/FS20-Group-15-M4-Report_v2.docx
@@ -947,7 +947,6 @@
     <w:p>
       <w:pPr>
         <w:pStyle w:val="berschrift2"/>
-        <w:jc w:val="both"/>
       </w:pPr>
       <w:r>
         <w:lastRenderedPageBreak/>
@@ -961,6 +960,12 @@
       </w:r>
       <w:r>
         <w:t xml:space="preserve"> our implementation of Just One</w:t>
+      </w:r>
+      <w:r>
+        <w:rPr>
+          <w:rStyle w:val="Funotenzeichen"/>
+        </w:rPr>
+        <w:footnoteReference w:id="1"/>
       </w:r>
     </w:p>
     <w:p>
@@ -1080,9 +1085,11 @@
       <w:r>
         <w:t xml:space="preserve">create a new </w:t>
       </w:r>
+      <w:proofErr w:type="gramStart"/>
       <w:r>
         <w:t>lobby</w:t>
       </w:r>
+      <w:proofErr w:type="gramEnd"/>
       <w:r>
         <w:t xml:space="preserve"> or have a look at the leader board.</w:t>
       </w:r>
@@ -1098,7 +1105,15 @@
       </w:r>
       <w:proofErr w:type="spellEnd"/>
       <w:r>
-        <w:t xml:space="preserve"> according to the total amount of points they gathered in these playthroughs. The total amount of played games is also shown in order for people to know whether the top players are actually skilled or are have just played the game a thousand times. </w:t>
+        <w:t xml:space="preserve"> according to the total amount of points they gathered in these playthroughs. The total amount of played games is also shown </w:t>
+      </w:r>
+      <w:proofErr w:type="gramStart"/>
+      <w:r>
+        <w:t>in order for</w:t>
+      </w:r>
+      <w:proofErr w:type="gramEnd"/>
+      <w:r>
+        <w:t xml:space="preserve"> people to know whether the top players are actually skilled or are have just played the game a thousand times. </w:t>
       </w:r>
       <w:r>
         <w:t>When the player clicks on the button for creating a lo</w:t>
@@ -1170,7 +1185,15 @@
         <w:t>n</w:t>
       </w:r>
       <w:r>
-        <w:t xml:space="preserve"> “join lobby”. They have to enter a password</w:t>
+        <w:t xml:space="preserve"> “join lobby”. They </w:t>
+      </w:r>
+      <w:proofErr w:type="gramStart"/>
+      <w:r>
+        <w:t>have to</w:t>
+      </w:r>
+      <w:proofErr w:type="gramEnd"/>
+      <w:r>
+        <w:t xml:space="preserve"> enter a password</w:t>
       </w:r>
       <w:r>
         <w:t>, if one was set during creation of the game</w:t>
@@ -1493,7 +1516,15 @@
         <w:t>right</w:t>
       </w:r>
       <w:r>
-        <w:t xml:space="preserve"> in order to submit their clue. </w:t>
+        <w:t xml:space="preserve"> </w:t>
+      </w:r>
+      <w:proofErr w:type="gramStart"/>
+      <w:r>
+        <w:t>in order to</w:t>
+      </w:r>
+      <w:proofErr w:type="gramEnd"/>
+      <w:r>
+        <w:t xml:space="preserve"> submit their clue. </w:t>
       </w:r>
       <w:r>
         <w:t>During the</w:t>
@@ -1598,11 +1629,11 @@
         <w:t>active player</w:t>
       </w:r>
       <w:r>
-        <w:t xml:space="preserve">. Regarding their clues: The datamuse API used for producing the clues of the bots delivers relatively sophisticated clues. Sometimes a player might require a lot of domain specific knowledge to get the connection between the clues given by a bot and the mystery word. This however adds from our point of view an interesting level of difficulty to the game. An example would be “TARDIS” for the mystery word “doctor”, where TARDIS is the telephone-cabin like machine from the television series “doctor who”. While this clue might seem obvious to some </w:t>
+        <w:t xml:space="preserve">. Regarding their clues: The datamuse API used for producing the clues of the bots delivers relatively sophisticated clues. Sometimes a player might require a lot of domain specific knowledge to get the connection between the clues given by a bot and the mystery word. This </w:t>
       </w:r>
       <w:r>
         <w:lastRenderedPageBreak/>
-        <w:t>people, it might also be quite a difficult clue to decipher for people not very familiar with “doctor who”.</w:t>
+        <w:t>however adds from our point of view an interesting level of difficulty to the game. An example would be “TARDIS” for the mystery word “doctor”, where TARDIS is the telephone-cabin like machine from the television series “doctor who”. While this clue might seem obvious to some people, it might also be quite a difficult clue to decipher for people not very familiar with “doctor who”.</w:t>
       </w:r>
       <w:r>
         <w:br/>
@@ -1630,15 +1661,15 @@
         <w:t>Bots</w:t>
       </w:r>
       <w:r>
-        <w:t xml:space="preserve"> are there to make the game more interesting, diverse and also to make it possible to play by yourself.</w:t>
-      </w:r>
-      <w:commentRangeStart w:id="1"/>
-      <w:commentRangeEnd w:id="1"/>
-      <w:r>
-        <w:rPr>
-          <w:rStyle w:val="Kommentarzeichen"/>
-        </w:rPr>
-        <w:commentReference w:id="1"/>
+        <w:t xml:space="preserve"> are there to make the game more interesting, </w:t>
+      </w:r>
+      <w:proofErr w:type="gramStart"/>
+      <w:r>
+        <w:t>diverse</w:t>
+      </w:r>
+      <w:proofErr w:type="gramEnd"/>
+      <w:r>
+        <w:t xml:space="preserve"> and also to make it possible to play by yourself.</w:t>
       </w:r>
     </w:p>
     <w:p>
@@ -1649,6 +1680,7 @@
     <w:p>
       <w:pPr>
         <w:pStyle w:val="berschrift3"/>
+        <w:jc w:val="both"/>
       </w:pPr>
       <w:r>
         <w:t>New Remarks</w:t>
@@ -1693,7 +1725,23 @@
         <w:jc w:val="both"/>
       </w:pPr>
       <w:r>
-        <w:t>Skipping a card in phase 4: We have decided to not make this option available in order to raise the stakes for the players. If their clues are really bad, the active player doesn’t just have the option to skip the card and avoid losing two cards. We hope this to be an incentive to give good clues.</w:t>
+        <w:t xml:space="preserve">Skipping a card in phase 4: We have decided to not make this option available </w:t>
+      </w:r>
+      <w:proofErr w:type="gramStart"/>
+      <w:r>
+        <w:t>in order to</w:t>
+      </w:r>
+      <w:proofErr w:type="gramEnd"/>
+      <w:r>
+        <w:t xml:space="preserve"> raise the stakes for the players. If their clues are </w:t>
+      </w:r>
+      <w:proofErr w:type="gramStart"/>
+      <w:r>
+        <w:t>really bad</w:t>
+      </w:r>
+      <w:proofErr w:type="gramEnd"/>
+      <w:r>
+        <w:t>, the active player doesn’t just have the option to skip the card and avoid losing two cards. We hope this to be an incentive to give good clues.</w:t>
       </w:r>
     </w:p>
     <w:p>
@@ -1706,7 +1754,15 @@
         <w:jc w:val="both"/>
       </w:pPr>
       <w:r>
-        <w:t>Skipping to phase 4 (from phase 2) if all clues are ‘invalid’: This feature represents an edge case, and we think that implementing that edge case would just confuse people if it ever occurred. Plus, we think it is funny, that the active player has to guess the word, with nothing to help him, we want him to be confronted by the failure of the passive players.</w:t>
+        <w:t xml:space="preserve">Skipping to phase 4 (from phase 2) if all clues are ‘invalid’: This feature represents an edge case, and we think that implementing that edge case would just confuse people if it ever occurred. Plus, we think it is funny, that the active player </w:t>
+      </w:r>
+      <w:proofErr w:type="gramStart"/>
+      <w:r>
+        <w:t>has to</w:t>
+      </w:r>
+      <w:proofErr w:type="gramEnd"/>
+      <w:r>
+        <w:t xml:space="preserve"> guess the word, with nothing to help him, we want him to be confronted by the failure of the passive players.</w:t>
       </w:r>
     </w:p>
     <w:p>
@@ -1757,7 +1813,6 @@
     <w:p>
       <w:pPr>
         <w:pStyle w:val="berschrift2"/>
-        <w:jc w:val="both"/>
       </w:pPr>
       <w:r>
         <w:t xml:space="preserve">What </w:t>
@@ -1800,42 +1855,27 @@
         <w:jc w:val="both"/>
       </w:pPr>
       <w:r>
-        <w:t xml:space="preserve">Another aspect of our game that has the potential to be fleshed out is the sound environment. At the moment we only have three sounds that are played during the </w:t>
+        <w:t xml:space="preserve">Another aspect of our game that has the potential to be fleshed out is the sound environment. </w:t>
+      </w:r>
+      <w:proofErr w:type="gramStart"/>
+      <w:r>
+        <w:t>At the moment</w:t>
+      </w:r>
+      <w:proofErr w:type="gramEnd"/>
+      <w:r>
+        <w:t xml:space="preserve"> we only have three sounds that are played during the </w:t>
       </w:r>
       <w:r>
         <w:t>in-</w:t>
       </w:r>
       <w:r>
-        <w:t>game (countdown, wrong guess, correct guess)</w:t>
-      </w:r>
-      <w:commentRangeStart w:id="2"/>
-      <w:commentRangeStart w:id="3"/>
-      <w:r>
-        <w:t>.</w:t>
-      </w:r>
-      <w:commentRangeEnd w:id="2"/>
-      <w:r>
-        <w:rPr>
-          <w:rStyle w:val="Kommentarzeichen"/>
-        </w:rPr>
-        <w:commentReference w:id="2"/>
-      </w:r>
-      <w:commentRangeEnd w:id="3"/>
-      <w:r>
-        <w:rPr>
-          <w:rStyle w:val="Kommentarzeichen"/>
-        </w:rPr>
-        <w:commentReference w:id="3"/>
-      </w:r>
-      <w:r>
-        <w:t xml:space="preserve"> Future developers could implement more feedback sounds, like a sound every time a clue is submitted. Background music that plays throughout the game is also something that would make the whole experience feel a bit more exciting, especially when waiting for other players to perform an action.</w:t>
+        <w:t>game (countdown, wrong guess, correct guess). Future developers could implement more feedback sounds, like a sound every time a clue is submitted. Background music that plays throughout the game is also something that would make the whole experience feel a bit more exciting, especially when waiting for other players to perform an action.</w:t>
       </w:r>
     </w:p>
     <w:p>
       <w:pPr>
         <w:jc w:val="both"/>
       </w:pPr>
-      <w:commentRangeStart w:id="4"/>
       <w:r>
         <w:t xml:space="preserve">Thirdly, </w:t>
       </w:r>
@@ -1853,150 +1893,151 @@
       </w:r>
       <w:r>
         <w:t xml:space="preserve">This would make the game even more synchronous for all players and it would open the possibility to also implement a client for other platforms like mobile systems. </w:t>
-      </w:r>
-      <w:commentRangeEnd w:id="4"/>
-      <w:r>
-        <w:rPr>
-          <w:rStyle w:val="Kommentarzeichen"/>
-        </w:rPr>
-        <w:commentReference w:id="4"/>
       </w:r>
     </w:p>
     <w:p>
       <w:pPr>
-        <w:jc w:val="both"/>
-      </w:pPr>
+        <w:pStyle w:val="berschrift2"/>
+      </w:pPr>
+      <w:r>
+        <w:lastRenderedPageBreak/>
+        <w:t>Challenges</w:t>
+      </w:r>
+      <w:r>
+        <w:t xml:space="preserve"> and Strengths</w:t>
+      </w:r>
+      <w:r>
+        <w:t xml:space="preserve"> during</w:t>
+      </w:r>
+      <w:r>
+        <w:t xml:space="preserve"> Planning, </w:t>
+      </w:r>
+      <w:proofErr w:type="gramStart"/>
+      <w:r>
+        <w:t>Developing</w:t>
+      </w:r>
+      <w:proofErr w:type="gramEnd"/>
+      <w:r>
+        <w:t xml:space="preserve"> and</w:t>
+      </w:r>
+      <w:r>
+        <w:t xml:space="preserve"> collaborating remotely</w:t>
+      </w:r>
+      <w:r>
+        <w:rPr>
+          <w:rStyle w:val="Funotenzeichen"/>
+        </w:rPr>
+        <w:footnoteReference w:id="2"/>
+      </w:r>
     </w:p>
     <w:p>
       <w:pPr>
+        <w:pStyle w:val="berschrift3"/>
         <w:jc w:val="both"/>
       </w:pPr>
+      <w:r>
+        <w:t>Planning</w:t>
+      </w:r>
     </w:p>
     <w:p>
       <w:pPr>
-        <w:pStyle w:val="berschrift2"/>
         <w:jc w:val="both"/>
       </w:pPr>
       <w:r>
-        <w:lastRenderedPageBreak/>
-        <w:t>Challenges</w:t>
-      </w:r>
-      <w:r>
-        <w:t xml:space="preserve"> and Strengths</w:t>
-      </w:r>
-      <w:r>
-        <w:t xml:space="preserve"> during</w:t>
-      </w:r>
-      <w:r>
-        <w:t xml:space="preserve"> Planning, Developing</w:t>
-      </w:r>
-      <w:r>
-        <w:t xml:space="preserve"> and</w:t>
-      </w:r>
-      <w:r>
-        <w:t xml:space="preserve"> collaborating remotely</w:t>
+        <w:t>During the first sprint, the backend team realised that the conceptual model of the class diagram from milestone</w:t>
+      </w:r>
+      <w:r>
+        <w:t xml:space="preserve"> </w:t>
+      </w:r>
+      <w:r>
+        <w:t>2</w:t>
+      </w:r>
+      <w:r>
+        <w:t xml:space="preserve"> </w:t>
+      </w:r>
+      <w:r>
+        <w:t>was lacking a lot of important</w:t>
+      </w:r>
+      <w:r>
+        <w:t xml:space="preserve"> classes</w:t>
+      </w:r>
+      <w:r>
+        <w:t xml:space="preserve">. </w:t>
+      </w:r>
+      <w:r>
+        <w:t>Also</w:t>
+      </w:r>
+      <w:r>
+        <w:t xml:space="preserve">, it was not </w:t>
+      </w:r>
+      <w:r>
+        <w:t>built</w:t>
+      </w:r>
+      <w:r>
+        <w:t xml:space="preserve"> on the idea of a client </w:t>
+      </w:r>
+      <w:r>
+        <w:t xml:space="preserve">invoking </w:t>
+      </w:r>
+      <w:r>
+        <w:t xml:space="preserve">methods but more on a main method </w:t>
+      </w:r>
+      <w:r>
+        <w:t xml:space="preserve">that calls methods </w:t>
+      </w:r>
+      <w:r>
+        <w:t xml:space="preserve">like it had been the case during </w:t>
+      </w:r>
+      <w:r>
+        <w:t>the “S</w:t>
+      </w:r>
+      <w:r>
+        <w:t xml:space="preserve">oftware </w:t>
+      </w:r>
+      <w:r>
+        <w:t>C</w:t>
+      </w:r>
+      <w:r>
+        <w:t>onstruction</w:t>
+      </w:r>
+      <w:r>
+        <w:t>” course</w:t>
+      </w:r>
+      <w:r>
+        <w:t xml:space="preserve">. Thirdly, </w:t>
+      </w:r>
+      <w:r>
+        <w:t xml:space="preserve">the way entities must be designed </w:t>
+      </w:r>
+      <w:proofErr w:type="gramStart"/>
+      <w:r>
+        <w:t>in order to</w:t>
+      </w:r>
+      <w:proofErr w:type="gramEnd"/>
+      <w:r>
+        <w:t xml:space="preserve"> save them to a database was not considered either.</w:t>
+      </w:r>
+      <w:r>
+        <w:t xml:space="preserve"> </w:t>
+      </w:r>
+      <w:r>
+        <w:t xml:space="preserve">This posed significant problems when it came to the planning of how our web application </w:t>
+      </w:r>
+      <w:proofErr w:type="gramStart"/>
+      <w:r>
+        <w:t>has to</w:t>
+      </w:r>
+      <w:proofErr w:type="gramEnd"/>
+      <w:r>
+        <w:t xml:space="preserve"> implemented since it was not clear which components have to be built and how they should work together.</w:t>
       </w:r>
     </w:p>
     <w:p>
       <w:pPr>
-        <w:pStyle w:val="berschrift3"/>
         <w:jc w:val="both"/>
       </w:pPr>
       <w:r>
-        <w:t>Planning</w:t>
-      </w:r>
-    </w:p>
-    <w:p>
-      <w:pPr>
-        <w:jc w:val="both"/>
-      </w:pPr>
-      <w:commentRangeStart w:id="5"/>
-      <w:r>
-        <w:t>During the first sprint, the backend team realised that the conceptual model of the class diagram from milestone</w:t>
-      </w:r>
-      <w:r>
-        <w:t xml:space="preserve"> </w:t>
-      </w:r>
-      <w:r>
-        <w:t>2</w:t>
-      </w:r>
-      <w:r>
-        <w:t xml:space="preserve"> </w:t>
-      </w:r>
-      <w:r>
-        <w:t>was lacking a lot of important</w:t>
-      </w:r>
-      <w:r>
-        <w:t xml:space="preserve"> classes</w:t>
-      </w:r>
-      <w:r>
-        <w:t xml:space="preserve">. </w:t>
-      </w:r>
-      <w:r>
-        <w:t>Also</w:t>
-      </w:r>
-      <w:r>
-        <w:t xml:space="preserve">, it was not </w:t>
-      </w:r>
-      <w:r>
-        <w:t>built</w:t>
-      </w:r>
-      <w:r>
-        <w:t xml:space="preserve"> on the idea of a client </w:t>
-      </w:r>
-      <w:r>
-        <w:t xml:space="preserve">invoking </w:t>
-      </w:r>
-      <w:r>
-        <w:t xml:space="preserve">methods but more on a main method </w:t>
-      </w:r>
-      <w:r>
-        <w:t xml:space="preserve">that calls methods </w:t>
-      </w:r>
-      <w:r>
-        <w:t xml:space="preserve">like it had been the case during </w:t>
-      </w:r>
-      <w:r>
-        <w:t>the “S</w:t>
-      </w:r>
-      <w:r>
-        <w:t xml:space="preserve">oftware </w:t>
-      </w:r>
-      <w:r>
-        <w:t>C</w:t>
-      </w:r>
-      <w:r>
-        <w:t>onstruction</w:t>
-      </w:r>
-      <w:r>
-        <w:t>” course</w:t>
-      </w:r>
-      <w:r>
-        <w:t xml:space="preserve">. Thirdly, </w:t>
-      </w:r>
-      <w:r>
-        <w:t>the way entities must be designed in order to save them to a database was not considered either.</w:t>
-      </w:r>
-      <w:r>
-        <w:t xml:space="preserve"> </w:t>
-      </w:r>
-      <w:r>
-        <w:t>This posed significant problems when it came to the planning of how our web application has to implemented since it was not clear which components have to be built and how they should work together.</w:t>
-      </w:r>
-    </w:p>
-    <w:p>
-      <w:pPr>
-        <w:jc w:val="both"/>
-      </w:pPr>
-      <w:r>
         <w:t>This challenge was quickly overcome though. The backend team created a new class diagram that represented the system as it should be implemented. After that, the developing process corresponded roughly to how it was planned. This problem caused a short delay and could have been prevented with proper planning from the beginning. However, it taught us the value of clearly planning the design of high-level components and the systems overall structure before any code is written.</w:t>
-      </w:r>
-      <w:commentRangeEnd w:id="5"/>
-      <w:r>
-        <w:rPr>
-          <w:rStyle w:val="Kommentarzeichen"/>
-        </w:rPr>
-        <w:commentReference w:id="5"/>
       </w:r>
     </w:p>
     <w:p>
@@ -2148,7 +2189,15 @@
         <w:t>example,</w:t>
       </w:r>
       <w:r>
-        <w:t xml:space="preserve"> the creation of a game had to work properly in order to test some functionalities on that game. </w:t>
+        <w:t xml:space="preserve"> the creation of a game had to work properly </w:t>
+      </w:r>
+      <w:proofErr w:type="gramStart"/>
+      <w:r>
+        <w:t>in order to</w:t>
+      </w:r>
+      <w:proofErr w:type="gramEnd"/>
+      <w:r>
+        <w:t xml:space="preserve"> test some functionalities on that game. </w:t>
       </w:r>
     </w:p>
     <w:p>
@@ -2307,6 +2356,7 @@
     <w:p>
       <w:pPr>
         <w:spacing w:after="160"/>
+        <w:jc w:val="both"/>
       </w:pPr>
       <w:r>
         <w:br w:type="page"/>
@@ -2354,7 +2404,7 @@
         <w:rPr>
           <w:rStyle w:val="Funotenzeichen"/>
         </w:rPr>
-        <w:footnoteReference w:id="1"/>
+        <w:footnoteReference w:id="3"/>
       </w:r>
       <w:r>
         <w:t>. On this platform,</w:t>
@@ -2383,8 +2433,13 @@
       <w:r>
         <w:t xml:space="preserve"> </w:t>
       </w:r>
-      <w:r>
-        <w:t>frontend and backend)</w:t>
+      <w:proofErr w:type="gramStart"/>
+      <w:r>
+        <w:t>frontend</w:t>
+      </w:r>
+      <w:proofErr w:type="gramEnd"/>
+      <w:r>
+        <w:t xml:space="preserve"> and backend)</w:t>
       </w:r>
       <w:r>
         <w:t xml:space="preserve"> and text channels was created with the only purpose of working on Sopra.</w:t>
@@ -2461,6 +2516,7 @@
     <w:p>
       <w:pPr>
         <w:spacing w:after="160"/>
+        <w:jc w:val="both"/>
       </w:pPr>
     </w:p>
     <w:p>
@@ -2474,6 +2530,7 @@
     <w:p>
       <w:pPr>
         <w:pStyle w:val="berschrift3"/>
+        <w:jc w:val="both"/>
       </w:pPr>
       <w:r>
         <w:t>New features</w:t>
@@ -2484,21 +2541,15 @@
         <w:jc w:val="both"/>
       </w:pPr>
       <w:r>
-        <w:t xml:space="preserve">During milestone 4 we implemented the last major feature for our application, a chat in the lobby </w:t>
-      </w:r>
-      <w:commentRangeStart w:id="6"/>
-      <w:r>
-        <w:t>of a game</w:t>
-      </w:r>
-      <w:commentRangeEnd w:id="6"/>
-      <w:r>
-        <w:rPr>
-          <w:rStyle w:val="Kommentarzeichen"/>
-        </w:rPr>
-        <w:commentReference w:id="6"/>
-      </w:r>
-      <w:r>
-        <w:t xml:space="preserve">. Due to the knowledge we gained in the third milestone, this was done fairly quickly and hasn’t caused any problems. At times during milestone three we were unsure whether we would have the time to implements this feature since it looked like our workload was big enough </w:t>
+        <w:t xml:space="preserve">During milestone 4 we implemented the last major feature for our application, a chat in the lobby of a game. Due to the knowledge we gained in the third milestone, this was done </w:t>
+      </w:r>
+      <w:proofErr w:type="gramStart"/>
+      <w:r>
+        <w:t>fairly quickly</w:t>
+      </w:r>
+      <w:proofErr w:type="gramEnd"/>
+      <w:r>
+        <w:t xml:space="preserve"> and hasn’t caused any problems. At times during milestone three we were unsure whether we would have the time to implements this feature since it looked like our workload was big enough </w:t>
       </w:r>
       <w:r>
         <w:t xml:space="preserve">on its own </w:t>
@@ -2521,17 +2572,21 @@
         <w:t xml:space="preserve"> Moreover, this feature is based on two changes on the server.  </w:t>
       </w:r>
       <w:r>
-        <w:t>Firstly, the Logic Server, e. g. the in-game component was refactored so that i</w:t>
+        <w:t xml:space="preserve">Firstly, the Logic Server, e. g. the in-game component was refactored so that </w:t>
+      </w:r>
+      <w:proofErr w:type="gramStart"/>
+      <w:r>
+        <w:t>i</w:t>
       </w:r>
       <w:r>
         <w:t>t</w:t>
       </w:r>
       <w:r>
-        <w:t xml:space="preserve"> uses now the state pattern with a state for each game pha</w:t>
-      </w:r>
-      <w:commentRangeStart w:id="7"/>
-      <w:r>
-        <w:t>se. This change makes the in-game more robust to request</w:t>
+        <w:t xml:space="preserve"> uses now</w:t>
+      </w:r>
+      <w:proofErr w:type="gramEnd"/>
+      <w:r>
+        <w:t xml:space="preserve"> the state pattern with a state for each game phase. This change makes the in-game more robust to request</w:t>
       </w:r>
       <w:r>
         <w:t>s</w:t>
@@ -2562,18 +2617,12 @@
       </w:r>
       <w:r>
         <w:t xml:space="preserve"> and finishes it automatically (depending on the phase differently -&gt; state pattern). It notifies the frontend about the time the timer has started and how long a game phase takes and it notices when a player has been absent for more than 30 seconds and replaces this player at the end of a game round with a bot. </w:t>
-      </w:r>
-      <w:commentRangeEnd w:id="7"/>
-      <w:r>
-        <w:rPr>
-          <w:rStyle w:val="Kommentarzeichen"/>
-        </w:rPr>
-        <w:commentReference w:id="7"/>
       </w:r>
     </w:p>
     <w:p>
       <w:pPr>
         <w:spacing w:after="160"/>
+        <w:jc w:val="both"/>
       </w:pPr>
       <w:r>
         <w:br w:type="page"/>
@@ -2582,6 +2631,7 @@
     <w:p>
       <w:pPr>
         <w:pStyle w:val="berschrift3"/>
+        <w:jc w:val="both"/>
       </w:pPr>
       <w:r>
         <w:lastRenderedPageBreak/>
@@ -2593,10 +2643,30 @@
         <w:jc w:val="both"/>
       </w:pPr>
       <w:r>
-        <w:t>In the feedback we received for milestone 3 (by the SOPRA team and group 14) it was noted that our user interface was not very intuitive. For the frontend team, this was one of the main focus points in the fourth milestone. In order to improve this aspect, the following steps were taken:</w:t>
+        <w:t xml:space="preserve">In the feedback we received for milestone 3 (by the SOPRA team and group 14) it was noted that our user interface was not very intuitive. For the frontend team, this was one of the </w:t>
+      </w:r>
+      <w:proofErr w:type="gramStart"/>
+      <w:r>
+        <w:t>main focus</w:t>
+      </w:r>
+      <w:proofErr w:type="gramEnd"/>
+      <w:r>
+        <w:t xml:space="preserve"> points in the fourth milestone. </w:t>
+      </w:r>
+      <w:proofErr w:type="gramStart"/>
+      <w:r>
+        <w:t>In order to</w:t>
+      </w:r>
+      <w:proofErr w:type="gramEnd"/>
+      <w:r>
+        <w:t xml:space="preserve"> improve this aspect, the following steps were taken:</w:t>
       </w:r>
     </w:p>
-    <w:p/>
+    <w:p>
+      <w:pPr>
+        <w:jc w:val="both"/>
+      </w:pPr>
+    </w:p>
     <w:p>
       <w:pPr>
         <w:pStyle w:val="Listenabsatz"/>
@@ -2609,16 +2679,8 @@
       <w:r>
         <w:t xml:space="preserve">Player </w:t>
       </w:r>
-      <w:commentRangeStart w:id="8"/>
-      <w:r>
-        <w:t>HUD</w:t>
-      </w:r>
-      <w:commentRangeEnd w:id="8"/>
-      <w:r>
-        <w:rPr>
-          <w:rStyle w:val="Kommentarzeichen"/>
-        </w:rPr>
-        <w:commentReference w:id="8"/>
+      <w:r>
+        <w:t>Head-up-Display</w:t>
       </w:r>
       <w:r>
         <w:t xml:space="preserve"> </w:t>
@@ -2728,7 +2790,15 @@
         <w:jc w:val="both"/>
       </w:pPr>
       <w:r>
-        <w:t>Pulsating animation shows where input has to be given</w:t>
+        <w:t xml:space="preserve">Pulsating animation shows where input </w:t>
+      </w:r>
+      <w:proofErr w:type="gramStart"/>
+      <w:r>
+        <w:t>has to</w:t>
+      </w:r>
+      <w:proofErr w:type="gramEnd"/>
+      <w:r>
+        <w:t xml:space="preserve"> be given</w:t>
       </w:r>
     </w:p>
     <w:p>
@@ -2744,33 +2814,25 @@
         <w:t>Sounds are played to indicate whether a mystery word was guessed correctly</w:t>
       </w:r>
     </w:p>
-    <w:p/>
     <w:p>
       <w:pPr>
         <w:jc w:val="both"/>
       </w:pPr>
-      <w:r>
-        <w:t>The tutorial provided by us has also been vastly improved in order to help players understand the game. We think that the interaction that is offered during the tutorial also helps the players a great deal in understanding the game flow.</w:t>
-      </w:r>
-    </w:p>
-    <w:p/>
-    <w:p>
-      <w:pPr>
-        <w:pStyle w:val="berschrift3"/>
-      </w:pPr>
-      <w:r>
-        <w:t>Timer synchronization</w:t>
-      </w:r>
     </w:p>
     <w:p>
       <w:pPr>
         <w:jc w:val="both"/>
       </w:pPr>
       <w:r>
-        <w:t>Before starting milestone 4, the timer was handled exclusively in the frontend. If the page would now be refreshed by a user, the timer would also restart again. This would allow a user to cheat in our game so it was decided to implement a timer in the backend too, so it could be synchronized with the frontend. Th</w:t>
-      </w:r>
-      <w:r>
-        <w:t>is feature may not be very visible but just as the option to leave game, it increased the robustness of our application greatly.</w:t>
+        <w:t xml:space="preserve">The tutorial provided by us has also been vastly improved </w:t>
+      </w:r>
+      <w:proofErr w:type="gramStart"/>
+      <w:r>
+        <w:t>in order to</w:t>
+      </w:r>
+      <w:proofErr w:type="gramEnd"/>
+      <w:r>
+        <w:t xml:space="preserve"> help players understand the game. We think that the interaction that is offered during the tutorial also helps the players a great deal in understanding the game flow.</w:t>
       </w:r>
     </w:p>
     <w:p>
@@ -2781,8 +2843,39 @@
     <w:p>
       <w:pPr>
         <w:pStyle w:val="berschrift3"/>
-      </w:pPr>
-      <w:r>
+        <w:jc w:val="both"/>
+      </w:pPr>
+      <w:r>
+        <w:t>Timer synchronization</w:t>
+      </w:r>
+    </w:p>
+    <w:p>
+      <w:pPr>
+        <w:jc w:val="both"/>
+      </w:pPr>
+      <w:r>
+        <w:t>Before starting milestone 4, the timer was handled exclusively in the frontend. If the page would now be refreshed by a user, the timer would also restart again. This would allow a user to cheat in our game so it was decided to implement a timer in the backend too, so it could be synchronized with the frontend. Th</w:t>
+      </w:r>
+      <w:r>
+        <w:t>is feature may not be very visible but just as the option to leave game, it increased the robustness of our application greatly.</w:t>
+      </w:r>
+    </w:p>
+    <w:p>
+      <w:pPr>
+        <w:spacing w:after="160"/>
+        <w:jc w:val="both"/>
+      </w:pPr>
+      <w:r>
+        <w:br w:type="page"/>
+      </w:r>
+    </w:p>
+    <w:p>
+      <w:pPr>
+        <w:pStyle w:val="berschrift3"/>
+        <w:jc w:val="both"/>
+      </w:pPr>
+      <w:r>
+        <w:lastRenderedPageBreak/>
         <w:t>Refactoring and fixing bugs</w:t>
       </w:r>
     </w:p>
@@ -2850,8 +2943,15 @@
         <w:jc w:val="both"/>
       </w:pPr>
       <w:r>
-        <w:lastRenderedPageBreak/>
-        <w:t>After completing a game and players were redirected to the lobby overview, they couldn’t visit any other page for 30 seconds. They would always be redirected to the lobby overview</w:t>
+        <w:t xml:space="preserve">After completing a game and players were redirected to the lobby overview, they </w:t>
+      </w:r>
+      <w:proofErr w:type="gramStart"/>
+      <w:r>
+        <w:t>couldn’t</w:t>
+      </w:r>
+      <w:proofErr w:type="gramEnd"/>
+      <w:r>
+        <w:t xml:space="preserve"> visit any other page for 30 seconds. They would always be redirected to the lobby overview</w:t>
       </w:r>
     </w:p>
     <w:p>
@@ -2915,6 +3015,7 @@
     <w:p>
       <w:pPr>
         <w:pStyle w:val="berschrift3"/>
+        <w:jc w:val="both"/>
       </w:pPr>
       <w:r>
         <w:rPr>
@@ -2992,6 +3093,7 @@
     <w:p>
       <w:pPr>
         <w:pStyle w:val="berschrift3"/>
+        <w:jc w:val="both"/>
         <w:rPr>
           <w:shd w:val="clear" w:color="auto" w:fill="FFFFFF"/>
         </w:rPr>
@@ -3004,6 +3106,9 @@
       </w:r>
     </w:p>
     <w:p>
+      <w:pPr>
+        <w:jc w:val="both"/>
+      </w:pPr>
       <w:r>
         <w:t>Our overall test coverage right now sits at slightly over 8</w:t>
       </w:r>
@@ -3012,69 +3117,70 @@
       </w:r>
       <w:r>
         <w:t>% test coverage. Our goal is to maintain that level of test coverage in the following sprints or even increase it if time allows.</w:t>
-      </w:r>
-    </w:p>
-    <w:p/>
-    <w:p>
-      <w:pPr>
-        <w:pStyle w:val="berschrift3"/>
-      </w:pPr>
-      <w:r>
-        <w:t>Beta Testing</w:t>
       </w:r>
     </w:p>
     <w:p>
-      <w:r>
-        <w:t xml:space="preserve">In order to improve the usability of our </w:t>
-      </w:r>
-      <w:r>
-        <w:t>application, we decided to let family and friends play our game</w:t>
-      </w:r>
-      <w:r>
-        <w:t xml:space="preserve"> and document what issues they would encounter</w:t>
-      </w:r>
-      <w:r>
-        <w:t xml:space="preserve">. </w:t>
-      </w:r>
-      <w:r>
-        <w:t>The important part about this kind of testing was to not only write down the problems the testers encountered but also to analyse this data, write down the problems that occurred multiple times and then think about a solution</w:t>
-      </w:r>
-      <w:r>
-        <w:t xml:space="preserve"> for these problems</w:t>
-      </w:r>
-      <w:r>
-        <w:t xml:space="preserve">. After that, the solution would have be to be tested and </w:t>
-      </w:r>
-      <w:r>
-        <w:t>reanalysed</w:t>
-      </w:r>
-      <w:r>
-        <w:t xml:space="preserve"> again. </w:t>
+      <w:pPr>
+        <w:spacing w:after="160"/>
+        <w:jc w:val="both"/>
+      </w:pPr>
+      <w:r>
+        <w:br w:type="page"/>
       </w:r>
     </w:p>
     <w:p>
-      <w:r>
-        <w:t>In our case, we collected the usability issues in a Google Docs</w:t>
-      </w:r>
-      <w:r>
-        <w:t>.</w:t>
-      </w:r>
-      <w:r>
-        <w:t xml:space="preserve"> </w:t>
-      </w:r>
-      <w:r>
-        <w:t>After that, we</w:t>
-      </w:r>
-      <w:r>
-        <w:t xml:space="preserve"> discussed for each point how to fix this issue and who would be responsible for fixing it. </w:t>
+      <w:pPr>
+        <w:pStyle w:val="berschrift3"/>
+        <w:jc w:val="both"/>
+      </w:pPr>
+      <w:r>
+        <w:lastRenderedPageBreak/>
+        <w:t>Beta Testing</w:t>
       </w:r>
     </w:p>
     <w:p>
       <w:pPr>
-        <w:pStyle w:val="berschrift2"/>
-      </w:pPr>
-      <w:r>
-        <w:t>Lessons learned</w:t>
+        <w:jc w:val="both"/>
+      </w:pPr>
+      <w:proofErr w:type="gramStart"/>
+      <w:r>
+        <w:t>In order to</w:t>
+      </w:r>
+      <w:proofErr w:type="gramEnd"/>
+      <w:r>
+        <w:t xml:space="preserve"> improve the usability of our </w:t>
+      </w:r>
+      <w:r>
+        <w:t>application, we decided to let family and friends play our game</w:t>
+      </w:r>
+      <w:r>
+        <w:t xml:space="preserve"> and document what issues they would encounter</w:t>
+      </w:r>
+      <w:r>
+        <w:t xml:space="preserve">. </w:t>
+      </w:r>
+      <w:r>
+        <w:t>The important part about this kind of testing was to not only write down the problems the testers encountered but also to analyse this data, write down the problems that occurred multiple times and then think about a solution</w:t>
+      </w:r>
+      <w:r>
+        <w:t xml:space="preserve"> for these problems</w:t>
+      </w:r>
+      <w:r>
+        <w:t xml:space="preserve">. After that, the solution would have </w:t>
+      </w:r>
+      <w:proofErr w:type="gramStart"/>
+      <w:r>
+        <w:t>be</w:t>
+      </w:r>
+      <w:proofErr w:type="gramEnd"/>
+      <w:r>
+        <w:t xml:space="preserve"> to be tested and </w:t>
+      </w:r>
+      <w:r>
+        <w:t>reanalysed</w:t>
+      </w:r>
+      <w:r>
+        <w:t xml:space="preserve"> again. </w:t>
       </w:r>
     </w:p>
     <w:p>
@@ -3082,24 +3188,27 @@
         <w:jc w:val="both"/>
       </w:pPr>
       <w:r>
-        <w:t>Looking back and reflecting on our project as a whole, we have learned several important lessons when it comes to software engineering, project planning and group coordination.</w:t>
-      </w:r>
-    </w:p>
-    <w:p/>
-    <w:p>
-      <w:pPr>
-        <w:pStyle w:val="berschrift3"/>
-      </w:pPr>
-      <w:r>
-        <w:t>Daily SCRUM meeting</w:t>
+        <w:t>In our case, we collected the usability issues in a Google Docs</w:t>
+      </w:r>
+      <w:r>
+        <w:t>.</w:t>
+      </w:r>
+      <w:r>
+        <w:t xml:space="preserve"> </w:t>
+      </w:r>
+      <w:r>
+        <w:t>After that, we</w:t>
+      </w:r>
+      <w:r>
+        <w:t xml:space="preserve"> discussed for each point how to fix this issue and who would be responsible for fixing it. </w:t>
       </w:r>
     </w:p>
     <w:p>
       <w:pPr>
-        <w:jc w:val="both"/>
-      </w:pPr>
-      <w:r>
-        <w:t>The introduction of daily SCRUM meeting was one of the most important things we did. Even if they were short sometimes, they allowed us to get a quick overview of where we stand, discuss important points and ask questions. This was especially important due to us splitting into front- and backend groups.</w:t>
+        <w:pStyle w:val="berschrift2"/>
+      </w:pPr>
+      <w:r>
+        <w:t>Lessons learned</w:t>
       </w:r>
     </w:p>
     <w:p>
@@ -3107,37 +3216,85 @@
         <w:jc w:val="both"/>
       </w:pPr>
       <w:r>
-        <w:lastRenderedPageBreak/>
-        <w:t>Our approach also allowed us to quickly adapt to changing requirements. At first for example it was planned that the timer would be fully implemented in the front end, however after some time it became clear to use that for the purpose of synchronization the backend should also implement a timer. This was not planned in the beginning so we were unsure how this would go. However, the due to us meeting frequently we were very flexible when it came to the implementation, e. g. when it was unclear whether the front end should adjust the time formatting for the display or if the backend should already do that and give us a value that can be immediately displayed.</w:t>
-      </w:r>
-    </w:p>
-    <w:p/>
-    <w:p>
-      <w:pPr>
-        <w:pStyle w:val="berschrift3"/>
-      </w:pPr>
-      <w:r>
-        <w:t>Dividing the tasks among the group</w:t>
+        <w:t xml:space="preserve">Looking back and reflecting on our </w:t>
+      </w:r>
+      <w:proofErr w:type="gramStart"/>
+      <w:r>
+        <w:t>project as a whole, we</w:t>
+      </w:r>
+      <w:proofErr w:type="gramEnd"/>
+      <w:r>
+        <w:t xml:space="preserve"> have learned several important lessons when it comes to software engineering, project planning and group coordination.</w:t>
       </w:r>
     </w:p>
     <w:p>
       <w:pPr>
+        <w:pStyle w:val="berschrift3"/>
         <w:jc w:val="both"/>
       </w:pPr>
       <w:r>
+        <w:t>Daily SCRUM meeting</w:t>
+      </w:r>
+    </w:p>
+    <w:p>
+      <w:pPr>
+        <w:jc w:val="both"/>
+      </w:pPr>
+      <w:r>
+        <w:t xml:space="preserve">The introduction of daily SCRUM meeting was one of the most important things we did. Even if they were short sometimes, they allowed us to get a quick overview of where we stand, discuss important </w:t>
+      </w:r>
+      <w:proofErr w:type="gramStart"/>
+      <w:r>
+        <w:t>points</w:t>
+      </w:r>
+      <w:proofErr w:type="gramEnd"/>
+      <w:r>
+        <w:t xml:space="preserve"> and ask questions. This was especially important due to us splitting into front- and backend groups.</w:t>
+      </w:r>
+    </w:p>
+    <w:p>
+      <w:pPr>
+        <w:jc w:val="both"/>
+      </w:pPr>
+      <w:r>
+        <w:t>Our approach also allowed us to quickly adapt to changing requirements. At first for example it was planned that the timer would be fully implemented in the front end, however after some time it became clear to use that for the purpose of synchronization the backend should also implement a timer. This was not planned in the beginning so we were unsure how this would go. However, the due to us meeting frequently we were very flexible when it came to the implementation, e. g. when it was unclear whether the front end should adjust the time formatting for the display or if the backend should already do that and give us a value that can be immediately displayed.</w:t>
+      </w:r>
+    </w:p>
+    <w:p>
+      <w:pPr>
+        <w:pStyle w:val="berschrift3"/>
+        <w:jc w:val="both"/>
+      </w:pPr>
+      <w:r>
+        <w:t>Dividing the tasks among the group</w:t>
+      </w:r>
+    </w:p>
+    <w:p>
+      <w:pPr>
+        <w:jc w:val="both"/>
+      </w:pPr>
+      <w:r>
         <w:t xml:space="preserve">Since all of us </w:t>
       </w:r>
       <w:r>
         <w:t xml:space="preserve">had </w:t>
       </w:r>
       <w:r>
-        <w:t>no former experience with a lot of the tools used in the SOPRA course, we decided to split our group into a front- and backend team. This allowed us to fully concentrate on one aspect of the application. Although this has helped us a great deal it should be noted that the coordination between front and backend team cannot be neglected if this approach is taken. To integrate both teams in the development as a whole regular SCRUM meetings and up-to-date REST specifications that are clear to everyone are essential.</w:t>
+        <w:t xml:space="preserve">no former experience with a lot of the tools used in the SOPRA course, we decided to split our group into a front- and backend team. This allowed us to fully concentrate on one aspect of the application. Although this has helped us a great deal it should be noted that the coordination between front and backend team cannot be neglected if this approach is taken. To integrate both teams in the development </w:t>
+      </w:r>
+      <w:proofErr w:type="gramStart"/>
+      <w:r>
+        <w:t>as a whole regular</w:t>
+      </w:r>
+      <w:proofErr w:type="gramEnd"/>
+      <w:r>
+        <w:t xml:space="preserve"> SCRUM meetings and up-to-date REST specifications that are clear to everyone are essential.</w:t>
       </w:r>
     </w:p>
-    <w:p/>
     <w:p>
       <w:pPr>
         <w:pStyle w:val="berschrift3"/>
+        <w:jc w:val="both"/>
       </w:pPr>
       <w:r>
         <w:t>Higher level design in frontend</w:t>
@@ -3183,93 +3340,215 @@
     </w:p>
     <w:p>
       <w:pPr>
-        <w:pStyle w:val="berschrift3"/>
-      </w:pPr>
-      <w:r>
-        <w:t>Diagrams backend</w:t>
-      </w:r>
-    </w:p>
-    <w:p>
-      <w:r>
-        <w:t xml:space="preserve">As already described in report </w:t>
-      </w:r>
-      <w:r>
-        <w:t xml:space="preserve">3, we encountered a lot of problems because we did not flash out the class diagram of the server enough thoroughly. Therefore, we will put more effort </w:t>
-      </w:r>
-      <w:r>
-        <w:t xml:space="preserve">next time </w:t>
-      </w:r>
-      <w:r>
-        <w:t xml:space="preserve">into </w:t>
-      </w:r>
-      <w:r>
-        <w:t xml:space="preserve">learning about </w:t>
-      </w:r>
-      <w:r>
-        <w:t xml:space="preserve">the technologies </w:t>
-      </w:r>
-      <w:r>
-        <w:t xml:space="preserve">used </w:t>
-      </w:r>
-      <w:r>
-        <w:t xml:space="preserve">and draw a more explicit diagram. Also, when projects get bigger, we might should think about the database design as well. Lastly, we also learned that it is </w:t>
-      </w:r>
-      <w:r>
-        <w:t>important</w:t>
-      </w:r>
-      <w:r>
-        <w:t xml:space="preserve"> to apply the design principles also to the tests. When for example a lot of tests </w:t>
-      </w:r>
-      <w:r>
-        <w:t>use</w:t>
-      </w:r>
-      <w:r>
-        <w:t xml:space="preserve"> an active game with three players, do not  write this setup for every single test but put this </w:t>
-      </w:r>
-      <w:r>
-        <w:t>creation method into</w:t>
-      </w:r>
-      <w:r>
-        <w:t xml:space="preserve"> an external class and use it as a helper for all the other tests. Otherwise, when there is for example a change in the way a game is set up, a lot of tests </w:t>
-      </w:r>
-      <w:r>
-        <w:t>must</w:t>
-      </w:r>
-      <w:r>
-        <w:t xml:space="preserve"> be changed manually. </w:t>
-      </w:r>
-    </w:p>
-    <w:p>
-      <w:pPr>
+        <w:spacing w:after="160"/>
         <w:jc w:val="both"/>
         <w:rPr>
           <w:rFonts w:cs="Helvetica"/>
         </w:rPr>
       </w:pPr>
+      <w:r>
+        <w:rPr>
+          <w:rFonts w:cs="Helvetica"/>
+        </w:rPr>
+        <w:br w:type="page"/>
+      </w:r>
     </w:p>
     <w:p>
       <w:pPr>
         <w:pStyle w:val="berschrift3"/>
-      </w:pPr>
-      <w:r>
-        <w:t>Programming -&gt; learn it by doing</w:t>
+        <w:jc w:val="both"/>
+      </w:pPr>
+      <w:r>
+        <w:lastRenderedPageBreak/>
+        <w:t>Diagrams backend</w:t>
       </w:r>
     </w:p>
     <w:p>
       <w:pPr>
         <w:jc w:val="both"/>
       </w:pPr>
-      <w:commentRangeStart w:id="9"/>
-      <w:r>
-        <w:t>All of us knew upfront that this web application will cost time, effort and a great degree of initiative. However, even though, or maybe exactly because this project has been completed at great expense, each and every one of our group learned more practically related things about software engineering than in other course so far. This goes to show that the courage to set high goals and openness to embrace new tools and frameworks can do a lot to improve one’s programming skills.</w:t>
-      </w:r>
-      <w:commentRangeEnd w:id="9"/>
-      <w:r>
-        <w:rPr>
-          <w:rStyle w:val="Kommentarzeichen"/>
-        </w:rPr>
-        <w:commentReference w:id="9"/>
-      </w:r>
+      <w:r>
+        <w:t xml:space="preserve">As already described in report </w:t>
+      </w:r>
+      <w:r>
+        <w:t xml:space="preserve">3, we encountered a lot of problems because we did not flash out the class diagram of the server enough thoroughly. Therefore, we will put more effort </w:t>
+      </w:r>
+      <w:r>
+        <w:t xml:space="preserve">next time </w:t>
+      </w:r>
+      <w:r>
+        <w:t xml:space="preserve">into </w:t>
+      </w:r>
+      <w:r>
+        <w:t xml:space="preserve">learning about </w:t>
+      </w:r>
+      <w:r>
+        <w:t xml:space="preserve">the technologies </w:t>
+      </w:r>
+      <w:r>
+        <w:t xml:space="preserve">used </w:t>
+      </w:r>
+      <w:r>
+        <w:t xml:space="preserve">and draw a more explicit diagram. Also, when projects get bigger, we might should think about the database design as well. Lastly, we also learned that it is </w:t>
+      </w:r>
+      <w:r>
+        <w:t>important</w:t>
+      </w:r>
+      <w:r>
+        <w:t xml:space="preserve"> to apply the design principles also to the tests. When for example a lot of tests </w:t>
+      </w:r>
+      <w:r>
+        <w:t>use</w:t>
+      </w:r>
+      <w:r>
+        <w:t xml:space="preserve"> an active game with three players, do not  write this setup for every single test but put this </w:t>
+      </w:r>
+      <w:r>
+        <w:t>creation method into</w:t>
+      </w:r>
+      <w:r>
+        <w:t xml:space="preserve"> an external class and use it as a helper for all the other tests. Otherwise, when there is for example a change in the way a game is set up, a lot of tests </w:t>
+      </w:r>
+      <w:r>
+        <w:t>must</w:t>
+      </w:r>
+      <w:r>
+        <w:t xml:space="preserve"> be changed manually. </w:t>
+      </w:r>
+    </w:p>
+    <w:p>
+      <w:pPr>
+        <w:pStyle w:val="berschrift3"/>
+        <w:jc w:val="both"/>
+      </w:pPr>
+      <w:r>
+        <w:t>Programming</w:t>
+      </w:r>
+      <w:r>
+        <w:t>:</w:t>
+      </w:r>
+      <w:r>
+        <w:t xml:space="preserve"> learn it by doing</w:t>
+      </w:r>
+    </w:p>
+    <w:p>
+      <w:pPr>
+        <w:jc w:val="both"/>
+      </w:pPr>
+      <w:r>
+        <w:t xml:space="preserve">All of us knew upfront that this web application will cost time, </w:t>
+      </w:r>
+      <w:proofErr w:type="gramStart"/>
+      <w:r>
+        <w:t>effort</w:t>
+      </w:r>
+      <w:proofErr w:type="gramEnd"/>
+      <w:r>
+        <w:t xml:space="preserve"> and a great degree of initiative. However, even though, or maybe exactly because this project has been completed at great expense, </w:t>
+      </w:r>
+      <w:proofErr w:type="gramStart"/>
+      <w:r>
+        <w:t>each and every</w:t>
+      </w:r>
+      <w:proofErr w:type="gramEnd"/>
+      <w:r>
+        <w:t xml:space="preserve"> one of our group learned more practically related things about software engineering than in other course so far. This goes to show that the courage to set high goals and openness to embrace new tools and frameworks can do a lot to improve one’s programming skills.</w:t>
+      </w:r>
+    </w:p>
+    <w:p>
+      <w:pPr>
+        <w:jc w:val="both"/>
+      </w:pPr>
+    </w:p>
+    <w:p>
+      <w:pPr>
+        <w:jc w:val="both"/>
+      </w:pPr>
+    </w:p>
+    <w:p>
+      <w:pPr>
+        <w:jc w:val="both"/>
+      </w:pPr>
+    </w:p>
+    <w:p>
+      <w:pPr>
+        <w:jc w:val="both"/>
+      </w:pPr>
+    </w:p>
+    <w:p>
+      <w:pPr>
+        <w:jc w:val="both"/>
+      </w:pPr>
+    </w:p>
+    <w:p>
+      <w:pPr>
+        <w:jc w:val="both"/>
+      </w:pPr>
+    </w:p>
+    <w:p>
+      <w:pPr>
+        <w:jc w:val="both"/>
+      </w:pPr>
+    </w:p>
+    <w:p>
+      <w:pPr>
+        <w:jc w:val="both"/>
+      </w:pPr>
+    </w:p>
+    <w:p>
+      <w:pPr>
+        <w:jc w:val="both"/>
+      </w:pPr>
+    </w:p>
+    <w:p>
+      <w:pPr>
+        <w:jc w:val="both"/>
+      </w:pPr>
+    </w:p>
+    <w:p>
+      <w:pPr>
+        <w:jc w:val="both"/>
+      </w:pPr>
+    </w:p>
+    <w:p>
+      <w:pPr>
+        <w:jc w:val="both"/>
+      </w:pPr>
+    </w:p>
+    <w:p>
+      <w:pPr>
+        <w:jc w:val="both"/>
+      </w:pPr>
+    </w:p>
+    <w:p>
+      <w:pPr>
+        <w:jc w:val="both"/>
+      </w:pPr>
+    </w:p>
+    <w:p>
+      <w:pPr>
+        <w:jc w:val="both"/>
+      </w:pPr>
+    </w:p>
+    <w:p>
+      <w:pPr>
+        <w:jc w:val="both"/>
+      </w:pPr>
+    </w:p>
+    <w:p>
+      <w:pPr>
+        <w:jc w:val="both"/>
+      </w:pPr>
+    </w:p>
+    <w:p>
+      <w:pPr>
+        <w:jc w:val="both"/>
+      </w:pPr>
+    </w:p>
+    <w:p>
+      <w:pPr>
+        <w:jc w:val="both"/>
+      </w:pPr>
     </w:p>
     <w:p>
       <w:pPr>
@@ -3344,7 +3623,6 @@
           <w:shd w:val="clear" w:color="auto" w:fill="FFFFFF"/>
           <w:lang w:val="es-ES"/>
         </w:rPr>
-        <w:lastRenderedPageBreak/>
         <w:t>GitHub Client:</w:t>
       </w:r>
       <w:r>
@@ -3539,8 +3817,8 @@
           <w:lang w:val="es-ES"/>
         </w:rPr>
         <w:sectPr>
-          <w:headerReference w:type="default" r:id="rId15"/>
-          <w:footerReference w:type="default" r:id="rId16"/>
+          <w:headerReference w:type="default" r:id="rId11"/>
+          <w:footerReference w:type="default" r:id="rId12"/>
           <w:pgSz w:w="11906" w:h="16838"/>
           <w:pgMar w:top="1417" w:right="1417" w:bottom="1134" w:left="1417" w:header="708" w:footer="708" w:gutter="0"/>
           <w:pgNumType w:start="0"/>
@@ -4843,64 +5121,96 @@
                 <w:sz w:val="12"/>
                 <w:szCs w:val="12"/>
               </w:rPr>
-              <w:t>&lt;String(public or private)&gt;</w:t>
-            </w:r>
-          </w:p>
-          <w:p>
-            <w:pPr>
-              <w:jc w:val="both"/>
-              <w:cnfStyle w:val="000000000000" w:firstRow="0" w:lastRow="0" w:firstColumn="0" w:lastColumn="0" w:oddVBand="0" w:evenVBand="0" w:oddHBand="0" w:evenHBand="0" w:firstRowFirstColumn="0" w:firstRowLastColumn="0" w:lastRowFirstColumn="0" w:lastRowLastColumn="0"/>
+              <w:t>&lt;</w:t>
+            </w:r>
+            <w:proofErr w:type="gramStart"/>
+            <w:r>
               <w:rPr>
                 <w:sz w:val="12"/>
                 <w:szCs w:val="12"/>
               </w:rPr>
-            </w:pPr>
-            <w:proofErr w:type="spellStart"/>
+              <w:t>String(</w:t>
+            </w:r>
+            <w:proofErr w:type="gramEnd"/>
             <w:r>
               <w:rPr>
                 <w:sz w:val="12"/>
                 <w:szCs w:val="12"/>
               </w:rPr>
-              <w:t>PlayerToken</w:t>
-            </w:r>
-            <w:proofErr w:type="spellEnd"/>
-            <w:r>
+              <w:t>public or private)&gt;</w:t>
+            </w:r>
+          </w:p>
+          <w:p>
+            <w:pPr>
+              <w:jc w:val="both"/>
+              <w:cnfStyle w:val="000000000000" w:firstRow="0" w:lastRow="0" w:firstColumn="0" w:lastColumn="0" w:oddVBand="0" w:evenVBand="0" w:oddHBand="0" w:evenHBand="0" w:firstRowFirstColumn="0" w:firstRowLastColumn="0" w:lastRowFirstColumn="0" w:lastRowLastColumn="0"/>
               <w:rPr>
                 <w:sz w:val="12"/>
                 <w:szCs w:val="12"/>
               </w:rPr>
-              <w:t>&lt;String&gt;</w:t>
-            </w:r>
-          </w:p>
-          <w:p>
-            <w:pPr>
-              <w:jc w:val="both"/>
-              <w:cnfStyle w:val="000000000000" w:firstRow="0" w:lastRow="0" w:firstColumn="0" w:lastColumn="0" w:oddVBand="0" w:evenVBand="0" w:oddHBand="0" w:evenHBand="0" w:firstRowFirstColumn="0" w:firstRowLastColumn="0" w:lastRowFirstColumn="0" w:lastRowLastColumn="0"/>
+            </w:pPr>
+            <w:proofErr w:type="spellStart"/>
+            <w:r>
               <w:rPr>
                 <w:sz w:val="12"/>
                 <w:szCs w:val="12"/>
               </w:rPr>
-            </w:pPr>
+              <w:t>PlayerToken</w:t>
+            </w:r>
+            <w:proofErr w:type="spellEnd"/>
             <w:r>
               <w:rPr>
                 <w:sz w:val="12"/>
                 <w:szCs w:val="12"/>
               </w:rPr>
-              <w:t xml:space="preserve">Password&lt;String&gt; </w:t>
-            </w:r>
-            <w:r>
+              <w:t>&lt;String&gt;</w:t>
+            </w:r>
+          </w:p>
+          <w:p>
+            <w:pPr>
+              <w:jc w:val="both"/>
+              <w:cnfStyle w:val="000000000000" w:firstRow="0" w:lastRow="0" w:firstColumn="0" w:lastColumn="0" w:oddVBand="0" w:evenVBand="0" w:oddHBand="0" w:evenHBand="0" w:firstRowFirstColumn="0" w:firstRowLastColumn="0" w:lastRowFirstColumn="0" w:lastRowLastColumn="0"/>
               <w:rPr>
                 <w:sz w:val="12"/>
                 <w:szCs w:val="12"/>
               </w:rPr>
-              <w:t xml:space="preserve"> </w:t>
-            </w:r>
+            </w:pPr>
             <w:r>
               <w:rPr>
                 <w:sz w:val="12"/>
                 <w:szCs w:val="12"/>
               </w:rPr>
-              <w:t>(only if private game)</w:t>
+              <w:t>Password&lt;String</w:t>
+            </w:r>
+            <w:proofErr w:type="gramStart"/>
+            <w:r>
+              <w:rPr>
+                <w:sz w:val="12"/>
+                <w:szCs w:val="12"/>
+              </w:rPr>
+              <w:t xml:space="preserve">&gt; </w:t>
+            </w:r>
+            <w:r>
+              <w:rPr>
+                <w:sz w:val="12"/>
+                <w:szCs w:val="12"/>
+              </w:rPr>
+              <w:t xml:space="preserve"> </w:t>
+            </w:r>
+            <w:r>
+              <w:rPr>
+                <w:sz w:val="12"/>
+                <w:szCs w:val="12"/>
+              </w:rPr>
+              <w:t>(</w:t>
+            </w:r>
+            <w:proofErr w:type="gramEnd"/>
+            <w:r>
+              <w:rPr>
+                <w:sz w:val="12"/>
+                <w:szCs w:val="12"/>
+              </w:rPr>
+              <w:t>only if private game)</w:t>
             </w:r>
           </w:p>
         </w:tc>
@@ -6179,6 +6489,7 @@
               <w:t xml:space="preserve">Long </w:t>
             </w:r>
             <w:proofErr w:type="spellStart"/>
+            <w:proofErr w:type="gramStart"/>
             <w:r>
               <w:rPr>
                 <w:sz w:val="8"/>
@@ -6194,6 +6505,7 @@
               </w:rPr>
               <w:t>;</w:t>
             </w:r>
+            <w:proofErr w:type="gramEnd"/>
           </w:p>
           <w:p>
             <w:pPr>
@@ -6212,6 +6524,7 @@
               <w:t xml:space="preserve">Long </w:t>
             </w:r>
             <w:proofErr w:type="spellStart"/>
+            <w:proofErr w:type="gramStart"/>
             <w:r>
               <w:rPr>
                 <w:sz w:val="8"/>
@@ -6227,6 +6540,7 @@
               </w:rPr>
               <w:t>;</w:t>
             </w:r>
+            <w:proofErr w:type="gramEnd"/>
           </w:p>
           <w:p>
             <w:pPr>
@@ -8325,7 +8639,23 @@
                 <w:sz w:val="18"/>
                 <w:szCs w:val="18"/>
               </w:rPr>
-              <w:t xml:space="preserve">Get Amount of Cards </w:t>
+              <w:t xml:space="preserve">Get </w:t>
+            </w:r>
+            <w:proofErr w:type="gramStart"/>
+            <w:r>
+              <w:rPr>
+                <w:sz w:val="18"/>
+                <w:szCs w:val="18"/>
+              </w:rPr>
+              <w:t>Amount</w:t>
+            </w:r>
+            <w:proofErr w:type="gramEnd"/>
+            <w:r>
+              <w:rPr>
+                <w:sz w:val="18"/>
+                <w:szCs w:val="18"/>
+              </w:rPr>
+              <w:t xml:space="preserve"> of Cards </w:t>
             </w:r>
           </w:p>
         </w:tc>
@@ -9873,6 +10203,7 @@
               <w:t>&lt;</w:t>
             </w:r>
             <w:proofErr w:type="spellStart"/>
+            <w:proofErr w:type="gramStart"/>
             <w:r>
               <w:rPr>
                 <w:sz w:val="18"/>
@@ -9881,6 +10212,7 @@
               <w:t>String,String</w:t>
             </w:r>
             <w:proofErr w:type="spellEnd"/>
+            <w:proofErr w:type="gramEnd"/>
             <w:r>
               <w:rPr>
                 <w:sz w:val="18"/>
@@ -12098,7 +12430,7 @@
                                 </pic:cNvPicPr>
                               </pic:nvPicPr>
                               <pic:blipFill>
-                                <a:blip r:embed="rId17" cstate="print">
+                                <a:blip r:embed="rId13" cstate="print">
                                   <a:extLst>
                                     <a:ext uri="{28A0092B-C50C-407E-A947-70E740481C1C}">
                                       <a14:useLocalDpi xmlns:a14="http://schemas.microsoft.com/office/drawing/2010/main" val="0"/>
@@ -12542,7 +12874,7 @@
                         <o:lock v:ext="edit" aspectratio="t"/>
                       </v:shapetype>
                       <v:shape id="Grafik 195" o:spid="_x0000_s1032" type="#_x0000_t75" style="position:absolute;width:78511;height:53028;visibility:visible;mso-wrap-style:square" o:gfxdata="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">
-                        <v:imagedata r:id="rId18" o:title=""/>
+                        <v:imagedata r:id="rId14" o:title=""/>
                       </v:shape>
                       <v:shape id="Rahmen 202" o:spid="_x0000_s1033" style="position:absolute;left:537;top:215;width:65837;height:13124;visibility:visible;mso-wrap-style:square;v-text-anchor:middle" coordsize="6583680,1312433" o:gfxdata="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" path="m,l6583680,r,1312433l,1312433,,xm54650,54650r,1203133l6529030,1257783r,-1203133l54650,54650xe" fillcolor="red" strokecolor="#c00000" strokeweight="1pt">
                         <v:stroke joinstyle="miter"/>
@@ -12864,7 +13196,7 @@
                     </pic:cNvPicPr>
                   </pic:nvPicPr>
                   <pic:blipFill rotWithShape="1">
-                    <a:blip r:embed="rId19" cstate="print">
+                    <a:blip r:embed="rId15" cstate="print">
                       <a:extLst>
                         <a:ext uri="{28A0092B-C50C-407E-A947-70E740481C1C}">
                           <a14:useLocalDpi xmlns:a14="http://schemas.microsoft.com/office/drawing/2010/main" val="0"/>
@@ -12935,7 +13267,7 @@
                     </pic:cNvPicPr>
                   </pic:nvPicPr>
                   <pic:blipFill rotWithShape="1">
-                    <a:blip r:embed="rId19" cstate="print">
+                    <a:blip r:embed="rId15" cstate="print">
                       <a:extLst>
                         <a:ext uri="{28A0092B-C50C-407E-A947-70E740481C1C}">
                           <a14:useLocalDpi xmlns:a14="http://schemas.microsoft.com/office/drawing/2010/main" val="0"/>
@@ -13149,7 +13481,7 @@
                     </pic:cNvPicPr>
                   </pic:nvPicPr>
                   <pic:blipFill rotWithShape="1">
-                    <a:blip r:embed="rId19" cstate="print">
+                    <a:blip r:embed="rId15" cstate="print">
                       <a:extLst>
                         <a:ext uri="{28A0092B-C50C-407E-A947-70E740481C1C}">
                           <a14:useLocalDpi xmlns:a14="http://schemas.microsoft.com/office/drawing/2010/main" val="0"/>
@@ -13349,7 +13681,7 @@
                     </pic:cNvPicPr>
                   </pic:nvPicPr>
                   <pic:blipFill rotWithShape="1">
-                    <a:blip r:embed="rId19" cstate="print">
+                    <a:blip r:embed="rId15" cstate="print">
                       <a:extLst>
                         <a:ext uri="{28A0092B-C50C-407E-A947-70E740481C1C}">
                           <a14:useLocalDpi xmlns:a14="http://schemas.microsoft.com/office/drawing/2010/main" val="0"/>
@@ -13542,7 +13874,7 @@
                     </pic:cNvPicPr>
                   </pic:nvPicPr>
                   <pic:blipFill rotWithShape="1">
-                    <a:blip r:embed="rId19" cstate="print">
+                    <a:blip r:embed="rId15" cstate="print">
                       <a:extLst>
                         <a:ext uri="{28A0092B-C50C-407E-A947-70E740481C1C}">
                           <a14:useLocalDpi xmlns:a14="http://schemas.microsoft.com/office/drawing/2010/main" val="0"/>
@@ -13593,553 +13925,6 @@
     </w:sectPr>
   </w:body>
 </w:document>
-</file>
-
-<file path=word/comments.xml><?xml version="1.0" encoding="utf-8"?>
-<w:comments xmlns:wpc="http://schemas.microsoft.com/office/word/2010/wordprocessingCanvas" xmlns:cx="http://schemas.microsoft.com/office/drawing/2014/chartex" xmlns:cx1="http://schemas.microsoft.com/office/drawing/2015/9/8/chartex" xmlns:cx2="http://schemas.microsoft.com/office/drawing/2015/10/21/chartex" xmlns:cx3="http://schemas.microsoft.com/office/drawing/2016/5/9/chartex" xmlns:cx4="http://schemas.microsoft.com/office/drawing/2016/5/10/chartex" xmlns:cx5="http://schemas.microsoft.com/office/drawing/2016/5/11/chartex" xmlns:cx6="http://schemas.microsoft.com/office/drawing/2016/5/12/chartex" xmlns:cx7="http://schemas.microsoft.com/office/drawing/2016/5/13/chartex" xmlns:cx8="http://schemas.microsoft.com/office/drawing/2016/5/14/chartex" xmlns:mc="http://schemas.openxmlformats.org/markup-compatibility/2006" xmlns:aink="http://schemas.microsoft.com/office/drawing/2016/ink" xmlns:am3d="http://schemas.microsoft.com/office/drawing/2017/model3d" xmlns:o="urn:schemas-microsoft-com:office:office" xmlns:r="http://schemas.openxmlformats.org/officeDocument/2006/relationships" xmlns:m="http://schemas.openxmlformats.org/officeDocument/2006/math" xmlns:v="urn:schemas-microsoft-com:vml" xmlns:wp14="http://schemas.microsoft.com/office/word/2010/wordprocessingDrawing" xmlns:wp="http://schemas.openxmlformats.org/drawingml/2006/wordprocessingDrawing" xmlns:w10="urn:schemas-microsoft-com:office:word" xmlns:w="http://schemas.openxmlformats.org/wordprocessingml/2006/main" xmlns:w14="http://schemas.microsoft.com/office/word/2010/wordml" xmlns:w15="http://schemas.microsoft.com/office/word/2012/wordml" xmlns:w16cex="http://schemas.microsoft.com/office/word/2018/wordml/cex" xmlns:w16cid="http://schemas.microsoft.com/office/word/2016/wordml/cid" xmlns:w16="http://schemas.microsoft.com/office/word/2018/wordml" xmlns:w16se="http://schemas.microsoft.com/office/word/2015/wordml/symex" xmlns:wpg="http://schemas.microsoft.com/office/word/2010/wordprocessingGroup" xmlns:wpi="http://schemas.microsoft.com/office/word/2010/wordprocessingInk" xmlns:wne="http://schemas.microsoft.com/office/word/2006/wordml" xmlns:wps="http://schemas.microsoft.com/office/word/2010/wordprocessingShape" mc:Ignorable="w14 w15 w16se w16cid w16 w16cex wp14">
-  <w:comment w:id="1" w:author="Charlotte Eder" w:date="2020-05-22T21:05:00Z" w:initials="CE">
-    <w:p>
-      <w:pPr>
-        <w:pStyle w:val="Kommentartext"/>
-        <w:rPr>
-          <w:lang w:val="de-CH"/>
-        </w:rPr>
-      </w:pPr>
-      <w:r>
-        <w:rPr>
-          <w:rStyle w:val="Kommentarzeichen"/>
-        </w:rPr>
-        <w:annotationRef/>
-      </w:r>
-      <w:proofErr w:type="spellStart"/>
-      <w:r>
-        <w:rPr>
-          <w:lang w:val="de-CH"/>
-        </w:rPr>
-        <w:t>Villicht</w:t>
-      </w:r>
-      <w:proofErr w:type="spellEnd"/>
-      <w:r>
-        <w:rPr>
-          <w:lang w:val="de-CH"/>
-        </w:rPr>
-        <w:t xml:space="preserve"> markiere was alt und w</w:t>
-      </w:r>
-      <w:r>
-        <w:rPr>
-          <w:lang w:val="de-CH"/>
-        </w:rPr>
-        <w:t xml:space="preserve">as neu </w:t>
-      </w:r>
-      <w:proofErr w:type="spellStart"/>
-      <w:r>
-        <w:rPr>
-          <w:lang w:val="de-CH"/>
-        </w:rPr>
-        <w:t>isch</w:t>
-      </w:r>
-      <w:proofErr w:type="spellEnd"/>
-      <w:r>
-        <w:rPr>
-          <w:lang w:val="de-CH"/>
-        </w:rPr>
-        <w:t>?</w:t>
-      </w:r>
-    </w:p>
-  </w:comment>
-  <w:comment w:id="2" w:author="Charlotte Eder" w:date="2020-05-22T21:14:00Z" w:initials="CE">
-    <w:p>
-      <w:pPr>
-        <w:pStyle w:val="Kommentartext"/>
-        <w:rPr>
-          <w:lang w:val="de-CH"/>
-        </w:rPr>
-      </w:pPr>
-      <w:r>
-        <w:rPr>
-          <w:rStyle w:val="Kommentarzeichen"/>
-        </w:rPr>
-        <w:annotationRef/>
-      </w:r>
-      <w:r>
-        <w:rPr>
-          <w:lang w:val="de-CH"/>
-        </w:rPr>
-        <w:t xml:space="preserve">Das tönt </w:t>
-      </w:r>
-      <w:proofErr w:type="spellStart"/>
-      <w:r>
-        <w:rPr>
-          <w:lang w:val="de-CH"/>
-        </w:rPr>
-        <w:t>chli</w:t>
-      </w:r>
-      <w:proofErr w:type="spellEnd"/>
-      <w:r>
-        <w:rPr>
-          <w:lang w:val="de-CH"/>
-        </w:rPr>
-        <w:t xml:space="preserve"> nach </w:t>
-      </w:r>
-      <w:proofErr w:type="spellStart"/>
-      <w:r>
-        <w:rPr>
-          <w:lang w:val="de-CH"/>
-        </w:rPr>
-        <w:t>usrede</w:t>
-      </w:r>
-      <w:proofErr w:type="spellEnd"/>
-      <w:r>
-        <w:rPr>
-          <w:lang w:val="de-CH"/>
-        </w:rPr>
-        <w:t xml:space="preserve"> u</w:t>
-      </w:r>
-      <w:r>
-        <w:rPr>
-          <w:lang w:val="de-CH"/>
-        </w:rPr>
-        <w:t xml:space="preserve">nd </w:t>
-      </w:r>
-      <w:proofErr w:type="spellStart"/>
-      <w:r>
-        <w:rPr>
-          <w:lang w:val="de-CH"/>
-        </w:rPr>
-        <w:t>chennt</w:t>
-      </w:r>
-      <w:proofErr w:type="spellEnd"/>
-      <w:r>
-        <w:rPr>
-          <w:lang w:val="de-CH"/>
-        </w:rPr>
-        <w:t xml:space="preserve"> </w:t>
-      </w:r>
-      <w:proofErr w:type="spellStart"/>
-      <w:r>
-        <w:rPr>
-          <w:lang w:val="de-CH"/>
-        </w:rPr>
-        <w:t>mer</w:t>
-      </w:r>
-      <w:proofErr w:type="spellEnd"/>
-      <w:r>
-        <w:rPr>
-          <w:lang w:val="de-CH"/>
-        </w:rPr>
-        <w:t xml:space="preserve"> </w:t>
-      </w:r>
-      <w:proofErr w:type="spellStart"/>
-      <w:r>
-        <w:rPr>
-          <w:lang w:val="de-CH"/>
-        </w:rPr>
-        <w:t>weglah</w:t>
-      </w:r>
-      <w:proofErr w:type="spellEnd"/>
-    </w:p>
-  </w:comment>
-  <w:comment w:id="3" w:author="Charlotte Eder" w:date="2020-05-22T22:10:00Z" w:initials="CE">
-    <w:p>
-      <w:pPr>
-        <w:pStyle w:val="Kommentartext"/>
-        <w:rPr>
-          <w:lang w:val="de-CH"/>
-        </w:rPr>
-      </w:pPr>
-      <w:r>
-        <w:rPr>
-          <w:rStyle w:val="Kommentarzeichen"/>
-        </w:rPr>
-        <w:annotationRef/>
-      </w:r>
-      <w:r>
-        <w:rPr>
-          <w:lang w:val="de-CH"/>
-        </w:rPr>
-        <w:t xml:space="preserve">Han das mal </w:t>
-      </w:r>
-      <w:proofErr w:type="spellStart"/>
-      <w:r>
-        <w:rPr>
-          <w:lang w:val="de-CH"/>
-        </w:rPr>
-        <w:t>glöscht</w:t>
-      </w:r>
-      <w:proofErr w:type="spellEnd"/>
-      <w:r>
-        <w:rPr>
-          <w:lang w:val="de-CH"/>
-        </w:rPr>
-        <w:t xml:space="preserve"> u</w:t>
-      </w:r>
-      <w:r>
-        <w:rPr>
-          <w:lang w:val="de-CH"/>
-        </w:rPr>
-        <w:t xml:space="preserve">nd </w:t>
-      </w:r>
-      <w:proofErr w:type="spellStart"/>
-      <w:r>
-        <w:rPr>
-          <w:lang w:val="de-CH"/>
-        </w:rPr>
-        <w:t>defür</w:t>
-      </w:r>
-      <w:proofErr w:type="spellEnd"/>
-      <w:r>
-        <w:rPr>
-          <w:lang w:val="de-CH"/>
-        </w:rPr>
-        <w:t xml:space="preserve"> </w:t>
-      </w:r>
-      <w:proofErr w:type="spellStart"/>
-      <w:r>
-        <w:rPr>
-          <w:lang w:val="de-CH"/>
-        </w:rPr>
-        <w:t>no</w:t>
-      </w:r>
-      <w:proofErr w:type="spellEnd"/>
-      <w:r>
-        <w:rPr>
-          <w:lang w:val="de-CH"/>
-        </w:rPr>
-        <w:t xml:space="preserve"> en </w:t>
-      </w:r>
-      <w:proofErr w:type="spellStart"/>
-      <w:r>
-        <w:rPr>
-          <w:lang w:val="de-CH"/>
-        </w:rPr>
-        <w:t>wiitere</w:t>
-      </w:r>
-      <w:proofErr w:type="spellEnd"/>
-      <w:r>
-        <w:rPr>
-          <w:lang w:val="de-CH"/>
-        </w:rPr>
-        <w:t xml:space="preserve"> punkt </w:t>
-      </w:r>
-      <w:proofErr w:type="spellStart"/>
-      <w:r>
-        <w:rPr>
-          <w:lang w:val="de-CH"/>
-        </w:rPr>
-        <w:t>inegno</w:t>
-      </w:r>
-      <w:proofErr w:type="spellEnd"/>
-    </w:p>
-  </w:comment>
-  <w:comment w:id="4" w:author="Charlotte Eder" w:date="2020-05-22T22:41:00Z" w:initials="CE">
-    <w:p>
-      <w:pPr>
-        <w:pStyle w:val="Kommentartext"/>
-        <w:rPr>
-          <w:lang w:val="de-CH"/>
-        </w:rPr>
-      </w:pPr>
-      <w:r>
-        <w:rPr>
-          <w:rStyle w:val="Kommentarzeichen"/>
-        </w:rPr>
-        <w:annotationRef/>
-      </w:r>
-      <w:proofErr w:type="spellStart"/>
-      <w:r>
-        <w:rPr>
-          <w:lang w:val="de-CH"/>
-        </w:rPr>
-        <w:t>G</w:t>
-      </w:r>
-      <w:r>
-        <w:rPr>
-          <w:lang w:val="de-CH"/>
-        </w:rPr>
-        <w:t>uet</w:t>
-      </w:r>
-      <w:proofErr w:type="spellEnd"/>
-      <w:r>
-        <w:rPr>
-          <w:lang w:val="de-CH"/>
-        </w:rPr>
-        <w:t xml:space="preserve">/schlecht? Wirft halt </w:t>
-      </w:r>
-      <w:proofErr w:type="spellStart"/>
-      <w:r>
-        <w:rPr>
-          <w:lang w:val="de-CH"/>
-        </w:rPr>
-        <w:t>chli</w:t>
-      </w:r>
-      <w:proofErr w:type="spellEnd"/>
-      <w:r>
-        <w:rPr>
-          <w:lang w:val="de-CH"/>
-        </w:rPr>
-        <w:t xml:space="preserve"> z </w:t>
-      </w:r>
-      <w:proofErr w:type="spellStart"/>
-      <w:r>
-        <w:rPr>
-          <w:lang w:val="de-CH"/>
-        </w:rPr>
-        <w:t>liecht</w:t>
-      </w:r>
-      <w:proofErr w:type="spellEnd"/>
-      <w:r>
-        <w:rPr>
-          <w:lang w:val="de-CH"/>
-        </w:rPr>
-        <w:t xml:space="preserve"> </w:t>
-      </w:r>
-      <w:proofErr w:type="spellStart"/>
-      <w:r>
-        <w:rPr>
-          <w:lang w:val="de-CH"/>
-        </w:rPr>
-        <w:t>druf</w:t>
-      </w:r>
-      <w:proofErr w:type="spellEnd"/>
-      <w:r>
-        <w:rPr>
-          <w:lang w:val="de-CH"/>
-        </w:rPr>
-        <w:t xml:space="preserve"> das </w:t>
-      </w:r>
-      <w:proofErr w:type="spellStart"/>
-      <w:r>
-        <w:rPr>
-          <w:lang w:val="de-CH"/>
-        </w:rPr>
-        <w:t>mer</w:t>
-      </w:r>
-      <w:proofErr w:type="spellEnd"/>
-      <w:r>
-        <w:rPr>
-          <w:lang w:val="de-CH"/>
-        </w:rPr>
-        <w:t xml:space="preserve"> das </w:t>
-      </w:r>
-      <w:proofErr w:type="spellStart"/>
-      <w:r>
-        <w:rPr>
-          <w:lang w:val="de-CH"/>
-        </w:rPr>
-        <w:t>ned</w:t>
-      </w:r>
-      <w:proofErr w:type="spellEnd"/>
-      <w:r>
-        <w:rPr>
-          <w:lang w:val="de-CH"/>
-        </w:rPr>
-        <w:t xml:space="preserve"> optimal implementiert </w:t>
-      </w:r>
-      <w:proofErr w:type="spellStart"/>
-      <w:r>
-        <w:rPr>
-          <w:lang w:val="de-CH"/>
-        </w:rPr>
-        <w:t>hend</w:t>
-      </w:r>
-      <w:proofErr w:type="spellEnd"/>
-    </w:p>
-  </w:comment>
-  <w:comment w:id="5" w:author="Charlotte Eder" w:date="2020-05-22T21:17:00Z" w:initials="CE">
-    <w:p>
-      <w:pPr>
-        <w:pStyle w:val="Kommentartext"/>
-        <w:rPr>
-          <w:lang w:val="de-CH"/>
-        </w:rPr>
-      </w:pPr>
-      <w:r>
-        <w:rPr>
-          <w:rStyle w:val="Kommentarzeichen"/>
-        </w:rPr>
-        <w:annotationRef/>
-      </w:r>
-      <w:r>
-        <w:rPr>
-          <w:lang w:val="de-CH"/>
-        </w:rPr>
-        <w:t xml:space="preserve">Neu formuliere </w:t>
-      </w:r>
-      <w:proofErr w:type="spellStart"/>
-      <w:r>
-        <w:rPr>
-          <w:lang w:val="de-CH"/>
-        </w:rPr>
-        <w:t>hetti</w:t>
-      </w:r>
-      <w:proofErr w:type="spellEnd"/>
-      <w:r>
-        <w:rPr>
-          <w:lang w:val="de-CH"/>
-        </w:rPr>
-        <w:t xml:space="preserve"> </w:t>
-      </w:r>
-      <w:proofErr w:type="spellStart"/>
-      <w:r>
-        <w:rPr>
-          <w:lang w:val="de-CH"/>
-        </w:rPr>
-        <w:t>gseit</w:t>
-      </w:r>
-      <w:proofErr w:type="spellEnd"/>
-    </w:p>
-    <w:p>
-      <w:pPr>
-        <w:pStyle w:val="Kommentartext"/>
-        <w:rPr>
-          <w:lang w:val="de-CH"/>
-        </w:rPr>
-      </w:pPr>
-      <w:r>
-        <w:rPr>
-          <w:lang w:val="de-CH"/>
-        </w:rPr>
-        <w:t>Oder halt wieder markiere alte t</w:t>
-      </w:r>
-      <w:r>
-        <w:rPr>
-          <w:lang w:val="de-CH"/>
-        </w:rPr>
-        <w:t>eil / neue teil</w:t>
-      </w:r>
-    </w:p>
-  </w:comment>
-  <w:comment w:id="6" w:author="Charlotte Eder" w:date="2020-05-22T21:18:00Z" w:initials="CE">
-    <w:p>
-      <w:pPr>
-        <w:pStyle w:val="Kommentartext"/>
-        <w:rPr>
-          <w:lang w:val="de-CH"/>
-        </w:rPr>
-      </w:pPr>
-      <w:r>
-        <w:rPr>
-          <w:rStyle w:val="Kommentarzeichen"/>
-        </w:rPr>
-        <w:annotationRef/>
-      </w:r>
-      <w:r>
-        <w:rPr>
-          <w:lang w:val="de-CH"/>
-        </w:rPr>
-        <w:t>Game SETUP?</w:t>
-      </w:r>
-    </w:p>
-  </w:comment>
-  <w:comment w:id="7" w:author="Charlotte Eder" w:date="2020-05-22T21:38:00Z" w:initials="CE">
-    <w:p>
-      <w:pPr>
-        <w:pStyle w:val="Kommentartext"/>
-        <w:rPr>
-          <w:lang w:val="de-CH"/>
-        </w:rPr>
-      </w:pPr>
-      <w:r>
-        <w:rPr>
-          <w:rStyle w:val="Kommentarzeichen"/>
-        </w:rPr>
-        <w:annotationRef/>
-      </w:r>
-      <w:r>
-        <w:rPr>
-          <w:lang w:val="de-CH"/>
-        </w:rPr>
-        <w:t>Neu</w:t>
-      </w:r>
-    </w:p>
-  </w:comment>
-  <w:comment w:id="8" w:author="Charlotte Eder" w:date="2020-05-22T21:38:00Z" w:initials="CE">
-    <w:p>
-      <w:pPr>
-        <w:pStyle w:val="Kommentartext"/>
-        <w:rPr>
-          <w:lang w:val="de-CH"/>
-        </w:rPr>
-      </w:pPr>
-      <w:r>
-        <w:rPr>
-          <w:rStyle w:val="Kommentarzeichen"/>
-        </w:rPr>
-        <w:annotationRef/>
-      </w:r>
-      <w:r>
-        <w:rPr>
-          <w:lang w:val="de-CH"/>
-        </w:rPr>
-        <w:t>Was heisst HUD?</w:t>
-      </w:r>
-    </w:p>
-  </w:comment>
-  <w:comment w:id="9" w:author="Charlotte Eder" w:date="2020-05-22T22:58:00Z" w:initials="CE">
-    <w:p>
-      <w:pPr>
-        <w:pStyle w:val="Kommentartext"/>
-        <w:rPr>
-          <w:lang w:val="de-CH"/>
-        </w:rPr>
-      </w:pPr>
-      <w:r>
-        <w:rPr>
-          <w:rStyle w:val="Kommentarzeichen"/>
-        </w:rPr>
-        <w:annotationRef/>
-      </w:r>
-      <w:r>
-        <w:rPr>
-          <w:lang w:val="de-CH"/>
-        </w:rPr>
-        <w:t>Wunderschön</w:t>
-      </w:r>
-    </w:p>
-  </w:comment>
-</w:comments>
-</file>
-
-<file path=word/commentsExtended.xml><?xml version="1.0" encoding="utf-8"?>
-<w15:commentsEx xmlns:wpc="http://schemas.microsoft.com/office/word/2010/wordprocessingCanvas" xmlns:cx="http://schemas.microsoft.com/office/drawing/2014/chartex" xmlns:cx1="http://schemas.microsoft.com/office/drawing/2015/9/8/chartex" xmlns:cx2="http://schemas.microsoft.com/office/drawing/2015/10/21/chartex" xmlns:cx3="http://schemas.microsoft.com/office/drawing/2016/5/9/chartex" xmlns:cx4="http://schemas.microsoft.com/office/drawing/2016/5/10/chartex" xmlns:cx5="http://schemas.microsoft.com/office/drawing/2016/5/11/chartex" xmlns:cx6="http://schemas.microsoft.com/office/drawing/2016/5/12/chartex" xmlns:cx7="http://schemas.microsoft.com/office/drawing/2016/5/13/chartex" xmlns:cx8="http://schemas.microsoft.com/office/drawing/2016/5/14/chartex" xmlns:mc="http://schemas.openxmlformats.org/markup-compatibility/2006" xmlns:aink="http://schemas.microsoft.com/office/drawing/2016/ink" xmlns:am3d="http://schemas.microsoft.com/office/drawing/2017/model3d" xmlns:o="urn:schemas-microsoft-com:office:office" xmlns:r="http://schemas.openxmlformats.org/officeDocument/2006/relationships" xmlns:m="http://schemas.openxmlformats.org/officeDocument/2006/math" xmlns:v="urn:schemas-microsoft-com:vml" xmlns:wp14="http://schemas.microsoft.com/office/word/2010/wordprocessingDrawing" xmlns:wp="http://schemas.openxmlformats.org/drawingml/2006/wordprocessingDrawing" xmlns:w10="urn:schemas-microsoft-com:office:word" xmlns:w="http://schemas.openxmlformats.org/wordprocessingml/2006/main" xmlns:w14="http://schemas.microsoft.com/office/word/2010/wordml" xmlns:w15="http://schemas.microsoft.com/office/word/2012/wordml" xmlns:w16cex="http://schemas.microsoft.com/office/word/2018/wordml/cex" xmlns:w16cid="http://schemas.microsoft.com/office/word/2016/wordml/cid" xmlns:w16="http://schemas.microsoft.com/office/word/2018/wordml" xmlns:w16se="http://schemas.microsoft.com/office/word/2015/wordml/symex" xmlns:wpg="http://schemas.microsoft.com/office/word/2010/wordprocessingGroup" xmlns:wpi="http://schemas.microsoft.com/office/word/2010/wordprocessingInk" xmlns:wne="http://schemas.microsoft.com/office/word/2006/wordml" xmlns:wps="http://schemas.microsoft.com/office/word/2010/wordprocessingShape" mc:Ignorable="w14 w15 w16se w16cid w16 w16cex wp14">
-  <w15:commentEx w15:paraId="0D6B8779" w15:done="0"/>
-  <w15:commentEx w15:paraId="22A3D8E4" w15:done="0"/>
-  <w15:commentEx w15:paraId="2727E5E5" w15:paraIdParent="22A3D8E4" w15:done="0"/>
-  <w15:commentEx w15:paraId="1F7535E4" w15:done="0"/>
-  <w15:commentEx w15:paraId="1F5D09FB" w15:done="0"/>
-  <w15:commentEx w15:paraId="2EF4B9CC" w15:done="0"/>
-  <w15:commentEx w15:paraId="1AF8A34B" w15:done="0"/>
-  <w15:commentEx w15:paraId="29AE8649" w15:done="0"/>
-  <w15:commentEx w15:paraId="36682D3D" w15:done="0"/>
-</w15:commentsEx>
-</file>
-
-<file path=word/commentsExtensible.xml><?xml version="1.0" encoding="utf-8"?>
-<w16cex:commentsExtensible xmlns:wpc="http://schemas.microsoft.com/office/word/2010/wordprocessingCanvas" xmlns:cx="http://schemas.microsoft.com/office/drawing/2014/chartex" xmlns:cx1="http://schemas.microsoft.com/office/drawing/2015/9/8/chartex" xmlns:cx2="http://schemas.microsoft.com/office/drawing/2015/10/21/chartex" xmlns:cx3="http://schemas.microsoft.com/office/drawing/2016/5/9/chartex" xmlns:cx4="http://schemas.microsoft.com/office/drawing/2016/5/10/chartex" xmlns:cx5="http://schemas.microsoft.com/office/drawing/2016/5/11/chartex" xmlns:cx6="http://schemas.microsoft.com/office/drawing/2016/5/12/chartex" xmlns:cx7="http://schemas.microsoft.com/office/drawing/2016/5/13/chartex" xmlns:cx8="http://schemas.microsoft.com/office/drawing/2016/5/14/chartex" xmlns:mc="http://schemas.openxmlformats.org/markup-compatibility/2006" xmlns:aink="http://schemas.microsoft.com/office/drawing/2016/ink" xmlns:am3d="http://schemas.microsoft.com/office/drawing/2017/model3d" xmlns:o="urn:schemas-microsoft-com:office:office" xmlns:r="http://schemas.openxmlformats.org/officeDocument/2006/relationships" xmlns:m="http://schemas.openxmlformats.org/officeDocument/2006/math" xmlns:v="urn:schemas-microsoft-com:vml" xmlns:wp14="http://schemas.microsoft.com/office/word/2010/wordprocessingDrawing" xmlns:wp="http://schemas.openxmlformats.org/drawingml/2006/wordprocessingDrawing" xmlns:w10="urn:schemas-microsoft-com:office:word" xmlns:w="http://schemas.openxmlformats.org/wordprocessingml/2006/main" xmlns:w14="http://schemas.microsoft.com/office/word/2010/wordml" xmlns:w15="http://schemas.microsoft.com/office/word/2012/wordml" xmlns:w16cex="http://schemas.microsoft.com/office/word/2018/wordml/cex" xmlns:w16cid="http://schemas.microsoft.com/office/word/2016/wordml/cid" xmlns:w16="http://schemas.microsoft.com/office/word/2018/wordml" xmlns:w16se="http://schemas.microsoft.com/office/word/2015/wordml/symex" xmlns:wpg="http://schemas.microsoft.com/office/word/2010/wordprocessingGroup" xmlns:wpi="http://schemas.microsoft.com/office/word/2010/wordprocessingInk" xmlns:wne="http://schemas.microsoft.com/office/word/2006/wordml" xmlns:wps="http://schemas.microsoft.com/office/word/2010/wordprocessingShape" mc:Ignorable="w14 w15 w16se w16cid w16 w16cex wp14">
-  <w16cex:commentExtensible w16cex:durableId="2272BD05" w16cex:dateUtc="2020-05-22T19:05:00Z"/>
-  <w16cex:commentExtensible w16cex:durableId="2272BF50" w16cex:dateUtc="2020-05-22T19:14:00Z"/>
-  <w16cex:commentExtensible w16cex:durableId="2272CC3C" w16cex:dateUtc="2020-05-22T20:10:00Z"/>
-  <w16cex:commentExtensible w16cex:durableId="2272D396" w16cex:dateUtc="2020-05-22T20:41:00Z"/>
-  <w16cex:commentExtensible w16cex:durableId="2272BFD3" w16cex:dateUtc="2020-05-22T19:17:00Z"/>
-  <w16cex:commentExtensible w16cex:durableId="2272C020" w16cex:dateUtc="2020-05-22T19:18:00Z"/>
-  <w16cex:commentExtensible w16cex:durableId="2272C4DD" w16cex:dateUtc="2020-05-22T19:38:00Z"/>
-  <w16cex:commentExtensible w16cex:durableId="2272C4F1" w16cex:dateUtc="2020-05-22T19:38:00Z"/>
-  <w16cex:commentExtensible w16cex:durableId="2272D788" w16cex:dateUtc="2020-05-22T20:58:00Z"/>
-</w16cex:commentsExtensible>
-</file>
-
-<file path=word/commentsIds.xml><?xml version="1.0" encoding="utf-8"?>
-<w16cid:commentsIds xmlns:wpc="http://schemas.microsoft.com/office/word/2010/wordprocessingCanvas" xmlns:cx="http://schemas.microsoft.com/office/drawing/2014/chartex" xmlns:cx1="http://schemas.microsoft.com/office/drawing/2015/9/8/chartex" xmlns:cx2="http://schemas.microsoft.com/office/drawing/2015/10/21/chartex" xmlns:cx3="http://schemas.microsoft.com/office/drawing/2016/5/9/chartex" xmlns:cx4="http://schemas.microsoft.com/office/drawing/2016/5/10/chartex" xmlns:cx5="http://schemas.microsoft.com/office/drawing/2016/5/11/chartex" xmlns:cx6="http://schemas.microsoft.com/office/drawing/2016/5/12/chartex" xmlns:cx7="http://schemas.microsoft.com/office/drawing/2016/5/13/chartex" xmlns:cx8="http://schemas.microsoft.com/office/drawing/2016/5/14/chartex" xmlns:mc="http://schemas.openxmlformats.org/markup-compatibility/2006" xmlns:aink="http://schemas.microsoft.com/office/drawing/2016/ink" xmlns:am3d="http://schemas.microsoft.com/office/drawing/2017/model3d" xmlns:o="urn:schemas-microsoft-com:office:office" xmlns:r="http://schemas.openxmlformats.org/officeDocument/2006/relationships" xmlns:m="http://schemas.openxmlformats.org/officeDocument/2006/math" xmlns:v="urn:schemas-microsoft-com:vml" xmlns:wp14="http://schemas.microsoft.com/office/word/2010/wordprocessingDrawing" xmlns:wp="http://schemas.openxmlformats.org/drawingml/2006/wordprocessingDrawing" xmlns:w10="urn:schemas-microsoft-com:office:word" xmlns:w="http://schemas.openxmlformats.org/wordprocessingml/2006/main" xmlns:w14="http://schemas.microsoft.com/office/word/2010/wordml" xmlns:w15="http://schemas.microsoft.com/office/word/2012/wordml" xmlns:w16cex="http://schemas.microsoft.com/office/word/2018/wordml/cex" xmlns:w16cid="http://schemas.microsoft.com/office/word/2016/wordml/cid" xmlns:w16="http://schemas.microsoft.com/office/word/2018/wordml" xmlns:w16se="http://schemas.microsoft.com/office/word/2015/wordml/symex" xmlns:wpg="http://schemas.microsoft.com/office/word/2010/wordprocessingGroup" xmlns:wpi="http://schemas.microsoft.com/office/word/2010/wordprocessingInk" xmlns:wne="http://schemas.microsoft.com/office/word/2006/wordml" xmlns:wps="http://schemas.microsoft.com/office/word/2010/wordprocessingShape" mc:Ignorable="w14 w15 w16se w16cid w16 w16cex wp14">
-  <w16cid:commentId w16cid:paraId="0D6B8779" w16cid:durableId="2272BD05"/>
-  <w16cid:commentId w16cid:paraId="22A3D8E4" w16cid:durableId="2272BF50"/>
-  <w16cid:commentId w16cid:paraId="2727E5E5" w16cid:durableId="2272CC3C"/>
-  <w16cid:commentId w16cid:paraId="1F7535E4" w16cid:durableId="2272D396"/>
-  <w16cid:commentId w16cid:paraId="1F5D09FB" w16cid:durableId="2272BFD3"/>
-  <w16cid:commentId w16cid:paraId="2EF4B9CC" w16cid:durableId="2272C020"/>
-  <w16cid:commentId w16cid:paraId="1AF8A34B" w16cid:durableId="2272C4DD"/>
-  <w16cid:commentId w16cid:paraId="29AE8649" w16cid:durableId="2272C4F1"/>
-  <w16cid:commentId w16cid:paraId="36682D3D" w16cid:durableId="2272D788"/>
-</w16cid:commentsIds>
 </file>
 
 <file path=word/endnotes.xml><?xml version="1.0" encoding="utf-8"?>
@@ -14240,9 +14025,54 @@
     <w:p>
       <w:pPr>
         <w:pStyle w:val="Funotentext"/>
+      </w:pPr>
+      <w:r>
         <w:rPr>
-          <w:lang w:val="de-CH"/>
+          <w:rStyle w:val="Funotenzeichen"/>
         </w:rPr>
+        <w:footnoteRef/>
+      </w:r>
+      <w:r>
+        <w:t xml:space="preserve"> Taken f</w:t>
+      </w:r>
+      <w:r>
+        <w:t xml:space="preserve">rom </w:t>
+      </w:r>
+      <w:r>
+        <w:t>report 3</w:t>
+      </w:r>
+    </w:p>
+  </w:footnote>
+  <w:footnote w:id="2">
+    <w:p>
+      <w:pPr>
+        <w:pStyle w:val="Funotentext"/>
+        <w:jc w:val="both"/>
+      </w:pPr>
+      <w:r>
+        <w:rPr>
+          <w:rStyle w:val="Funotenzeichen"/>
+        </w:rPr>
+        <w:footnoteRef/>
+      </w:r>
+      <w:r>
+        <w:t xml:space="preserve"> </w:t>
+      </w:r>
+      <w:r>
+        <w:t>Taken f</w:t>
+      </w:r>
+      <w:r>
+        <w:t xml:space="preserve">rom </w:t>
+      </w:r>
+      <w:r>
+        <w:t>Report 3</w:t>
+      </w:r>
+    </w:p>
+  </w:footnote>
+  <w:footnote w:id="3">
+    <w:p>
+      <w:pPr>
+        <w:pStyle w:val="Funotentext"/>
       </w:pPr>
       <w:r>
         <w:rPr>
@@ -15442,14 +15272,6 @@
     <w:abstractNumId w:val="5"/>
   </w:num>
 </w:numbering>
-</file>
-
-<file path=word/people.xml><?xml version="1.0" encoding="utf-8"?>
-<w15:people xmlns:wpc="http://schemas.microsoft.com/office/word/2010/wordprocessingCanvas" xmlns:cx="http://schemas.microsoft.com/office/drawing/2014/chartex" xmlns:cx1="http://schemas.microsoft.com/office/drawing/2015/9/8/chartex" xmlns:cx2="http://schemas.microsoft.com/office/drawing/2015/10/21/chartex" xmlns:cx3="http://schemas.microsoft.com/office/drawing/2016/5/9/chartex" xmlns:cx4="http://schemas.microsoft.com/office/drawing/2016/5/10/chartex" xmlns:cx5="http://schemas.microsoft.com/office/drawing/2016/5/11/chartex" xmlns:cx6="http://schemas.microsoft.com/office/drawing/2016/5/12/chartex" xmlns:cx7="http://schemas.microsoft.com/office/drawing/2016/5/13/chartex" xmlns:cx8="http://schemas.microsoft.com/office/drawing/2016/5/14/chartex" xmlns:mc="http://schemas.openxmlformats.org/markup-compatibility/2006" xmlns:aink="http://schemas.microsoft.com/office/drawing/2016/ink" xmlns:am3d="http://schemas.microsoft.com/office/drawing/2017/model3d" xmlns:o="urn:schemas-microsoft-com:office:office" xmlns:r="http://schemas.openxmlformats.org/officeDocument/2006/relationships" xmlns:m="http://schemas.openxmlformats.org/officeDocument/2006/math" xmlns:v="urn:schemas-microsoft-com:vml" xmlns:wp14="http://schemas.microsoft.com/office/word/2010/wordprocessingDrawing" xmlns:wp="http://schemas.openxmlformats.org/drawingml/2006/wordprocessingDrawing" xmlns:w10="urn:schemas-microsoft-com:office:word" xmlns:w="http://schemas.openxmlformats.org/wordprocessingml/2006/main" xmlns:w14="http://schemas.microsoft.com/office/word/2010/wordml" xmlns:w15="http://schemas.microsoft.com/office/word/2012/wordml" xmlns:w16cex="http://schemas.microsoft.com/office/word/2018/wordml/cex" xmlns:w16cid="http://schemas.microsoft.com/office/word/2016/wordml/cid" xmlns:w16="http://schemas.microsoft.com/office/word/2018/wordml" xmlns:w16se="http://schemas.microsoft.com/office/word/2015/wordml/symex" xmlns:wpg="http://schemas.microsoft.com/office/word/2010/wordprocessingGroup" xmlns:wpi="http://schemas.microsoft.com/office/word/2010/wordprocessingInk" xmlns:wne="http://schemas.microsoft.com/office/word/2006/wordml" xmlns:wps="http://schemas.microsoft.com/office/word/2010/wordprocessingShape" mc:Ignorable="w14 w15 w16se w16cid w16 w16cex wp14">
-  <w15:person w15:author="Charlotte Eder">
-    <w15:presenceInfo w15:providerId="None" w15:userId="Charlotte Eder"/>
-  </w15:person>
-</w15:people>
 </file>
 
 <file path=word/styles.xml><?xml version="1.0" encoding="utf-8"?>
@@ -15887,19 +15709,20 @@
     <w:uiPriority w:val="9"/>
     <w:unhideWhenUsed/>
     <w:qFormat/>
-    <w:rsid w:val="00EE2CC0"/>
+    <w:rsid w:val="00EC4074"/>
     <w:pPr>
       <w:keepNext/>
       <w:keepLines/>
       <w:spacing w:before="80" w:after="120"/>
+      <w:jc w:val="both"/>
       <w:outlineLvl w:val="1"/>
     </w:pPr>
     <w:rPr>
       <w:rFonts w:ascii="Arial" w:eastAsiaTheme="majorEastAsia" w:hAnsi="Arial" w:cs="Arial"/>
       <w:b/>
       <w:bCs/>
-      <w:sz w:val="26"/>
-      <w:szCs w:val="26"/>
+      <w:sz w:val="28"/>
+      <w:szCs w:val="28"/>
     </w:rPr>
   </w:style>
   <w:style w:type="paragraph" w:styleId="berschrift3">
@@ -16118,13 +15941,13 @@
     <w:basedOn w:val="Absatz-Standardschriftart"/>
     <w:link w:val="berschrift2"/>
     <w:uiPriority w:val="9"/>
-    <w:rsid w:val="00EE2CC0"/>
+    <w:rsid w:val="00EC4074"/>
     <w:rPr>
       <w:rFonts w:ascii="Arial" w:eastAsiaTheme="majorEastAsia" w:hAnsi="Arial" w:cs="Arial"/>
       <w:b/>
       <w:bCs/>
-      <w:sz w:val="26"/>
-      <w:szCs w:val="26"/>
+      <w:sz w:val="28"/>
+      <w:szCs w:val="28"/>
       <w:lang w:val="en-GB"/>
     </w:rPr>
   </w:style>
@@ -16729,7 +16552,7 @@
 </file>
 
 <file path=customXml/itemProps2.xml><?xml version="1.0" encoding="utf-8"?>
-<ds:datastoreItem xmlns:ds="http://schemas.openxmlformats.org/officeDocument/2006/customXml" ds:itemID="{4BB04CE9-C294-4B40-A175-19FD1686746E}">
+<ds:datastoreItem xmlns:ds="http://schemas.openxmlformats.org/officeDocument/2006/customXml" ds:itemID="{84417EE3-3475-4E00-9276-ED2411EC355E}">
   <ds:schemaRefs>
     <ds:schemaRef ds:uri="http://schemas.openxmlformats.org/officeDocument/2006/bibliography"/>
   </ds:schemaRefs>
